--- a/提取像素鴨子作業報告.docx
+++ b/提取像素鴨子作業報告.docx
@@ -1684,8 +1684,10 @@
               <w:rPr>
                 <w:rFonts w:hint="eastAsia"/>
               </w:rPr>
-              <w:t>1</w:t>
+              <w:t>0.9791</w:t>
             </w:r>
+            <w:bookmarkStart w:id="0" w:name="_GoBack"/>
+            <w:bookmarkEnd w:id="0"/>
           </w:p>
         </w:tc>
       </w:tr>
@@ -4039,7 +4041,7 @@
     <w:p>
       <w:pPr>
         <w:rPr>
-          <w:rFonts w:ascii="標楷體" w:eastAsia="標楷體" w:hAnsi="標楷體" w:hint="eastAsia"/>
+          <w:rFonts w:ascii="標楷體" w:eastAsia="標楷體" w:hAnsi="標楷體"/>
           <w:sz w:val="32"/>
           <w:szCs w:val="32"/>
         </w:rPr>
@@ -4064,7 +4066,7 @@
     <w:p>
       <w:pPr>
         <w:rPr>
-          <w:rFonts w:ascii="標楷體" w:eastAsia="標楷體" w:hAnsi="標楷體" w:hint="eastAsia"/>
+          <w:rFonts w:ascii="標楷體" w:eastAsia="標楷體" w:hAnsi="標楷體"/>
           <w:szCs w:val="24"/>
         </w:rPr>
       </w:pPr>
@@ -4106,7 +4108,7 @@
         </w:numPr>
         <w:ind w:leftChars="0"/>
         <w:rPr>
-          <w:rFonts w:ascii="標楷體" w:eastAsia="標楷體" w:hAnsi="標楷體" w:hint="eastAsia"/>
+          <w:rFonts w:ascii="標楷體" w:eastAsia="標楷體" w:hAnsi="標楷體"/>
           <w:szCs w:val="24"/>
         </w:rPr>
       </w:pPr>
@@ -4122,7 +4124,7 @@
       <w:pPr>
         <w:ind w:firstLine="360"/>
         <w:rPr>
-          <w:rFonts w:ascii="標楷體" w:eastAsia="標楷體" w:hAnsi="標楷體" w:hint="eastAsia"/>
+          <w:rFonts w:ascii="標楷體" w:eastAsia="標楷體" w:hAnsi="標楷體"/>
           <w:szCs w:val="24"/>
         </w:rPr>
       </w:pPr>
@@ -4130,25 +4132,7 @@
         <w:rPr>
           <w:rFonts w:ascii="標楷體" w:eastAsia="標楷體" w:hAnsi="標楷體" w:hint="eastAsia"/>
         </w:rPr>
-        <w:t>在寫程式方面</w:t>
-      </w:r>
-      <w:r>
-        <w:rPr>
-          <w:rFonts w:ascii="標楷體" w:eastAsia="標楷體" w:hAnsi="標楷體" w:hint="eastAsia"/>
-        </w:rPr>
-        <w:t>是</w:t>
-      </w:r>
-      <w:r>
-        <w:rPr>
-          <w:rFonts w:ascii="標楷體" w:eastAsia="標楷體" w:hAnsi="標楷體" w:hint="eastAsia"/>
-        </w:rPr>
-        <w:t>先求有再求好，先把程式架構規劃出來，再慢慢一步一步將缺失補上，等程式確定能運行再去修正或替換某些功能</w:t>
-      </w:r>
-      <w:r>
-        <w:rPr>
-          <w:rFonts w:ascii="標楷體" w:eastAsia="標楷體" w:hAnsi="標楷體" w:hint="eastAsia"/>
-        </w:rPr>
-        <w:t>，另外Python是初學</w:t>
+        <w:t>在寫程式方面是先求有再求好，先把程式架構規劃出來，再慢慢一步一步將缺失補上，等程式確定能運行再去修正或替換某些功能，另外Python是初學</w:t>
       </w:r>
       <w:r>
         <w:rPr>
@@ -4199,7 +4183,7 @@
       <w:pPr>
         <w:ind w:firstLine="360"/>
         <w:rPr>
-          <w:rFonts w:ascii="標楷體" w:eastAsia="標楷體" w:hAnsi="標楷體" w:hint="eastAsia"/>
+          <w:rFonts w:ascii="標楷體" w:eastAsia="標楷體" w:hAnsi="標楷體"/>
           <w:szCs w:val="24"/>
         </w:rPr>
       </w:pPr>
@@ -4255,7 +4239,7 @@
     <w:p>
       <w:pPr>
         <w:rPr>
-          <w:rFonts w:ascii="標楷體" w:eastAsia="標楷體" w:hAnsi="標楷體" w:hint="eastAsia"/>
+          <w:rFonts w:ascii="標楷體" w:eastAsia="標楷體" w:hAnsi="標楷體"/>
           <w:szCs w:val="24"/>
         </w:rPr>
       </w:pPr>
@@ -4276,7 +4260,7 @@
         </w:numPr>
         <w:ind w:leftChars="0"/>
         <w:rPr>
-          <w:rFonts w:ascii="標楷體" w:eastAsia="標楷體" w:hAnsi="標楷體" w:hint="eastAsia"/>
+          <w:rFonts w:ascii="標楷體" w:eastAsia="標楷體" w:hAnsi="標楷體"/>
           <w:szCs w:val="24"/>
         </w:rPr>
       </w:pPr>
@@ -4442,7 +4426,7 @@
       <w:pPr>
         <w:ind w:firstLine="360"/>
         <w:rPr>
-          <w:rFonts w:ascii="標楷體" w:eastAsia="標楷體" w:hAnsi="標楷體" w:hint="eastAsia"/>
+          <w:rFonts w:ascii="標楷體" w:eastAsia="標楷體" w:hAnsi="標楷體"/>
           <w:szCs w:val="24"/>
         </w:rPr>
       </w:pPr>
@@ -4451,12 +4435,10 @@
       <w:pPr>
         <w:ind w:firstLine="360"/>
         <w:rPr>
-          <w:rFonts w:ascii="標楷體" w:eastAsia="標楷體" w:hAnsi="標楷體" w:hint="eastAsia"/>
+          <w:rFonts w:ascii="標楷體" w:eastAsia="標楷體" w:hAnsi="標楷體"/>
           <w:szCs w:val="24"/>
         </w:rPr>
       </w:pPr>
-      <w:bookmarkStart w:id="0" w:name="_GoBack"/>
-      <w:bookmarkEnd w:id="0"/>
     </w:p>
     <w:sectPr>
       <w:pgSz w:w="11906" w:h="16838"/>

--- a/提取像素鴨子作業報告.docx
+++ b/提取像素鴨子作業報告.docx
@@ -1,6 +1,6 @@
 
 <file path=word/document.xml><?xml version="1.0" encoding="utf-8"?>
-<w:document xmlns:wpc="http://schemas.microsoft.com/office/word/2010/wordprocessingCanvas" xmlns:mc="http://schemas.openxmlformats.org/markup-compatibility/2006" xmlns:o="urn:schemas-microsoft-com:office:office" xmlns:r="http://schemas.openxmlformats.org/officeDocument/2006/relationships" xmlns:m="http://schemas.openxmlformats.org/officeDocument/2006/math" xmlns:v="urn:schemas-microsoft-com:vml" xmlns:wp14="http://schemas.microsoft.com/office/word/2010/wordprocessingDrawing" xmlns:wp="http://schemas.openxmlformats.org/drawingml/2006/wordprocessingDrawing" xmlns:w10="urn:schemas-microsoft-com:office:word" xmlns:w="http://schemas.openxmlformats.org/wordprocessingml/2006/main" xmlns:w14="http://schemas.microsoft.com/office/word/2010/wordml" xmlns:wpg="http://schemas.microsoft.com/office/word/2010/wordprocessingGroup" xmlns:wpi="http://schemas.microsoft.com/office/word/2010/wordprocessingInk" xmlns:wne="http://schemas.microsoft.com/office/word/2006/wordml" xmlns:wps="http://schemas.microsoft.com/office/word/2010/wordprocessingShape" mc:Ignorable="w14 wp14">
+<w:document xmlns:wpc="http://schemas.microsoft.com/office/word/2010/wordprocessingCanvas" xmlns:mc="http://schemas.openxmlformats.org/markup-compatibility/2006" xmlns:o="urn:schemas-microsoft-com:office:office" xmlns:r="http://schemas.openxmlformats.org/officeDocument/2006/relationships" xmlns:m="http://schemas.openxmlformats.org/officeDocument/2006/math" xmlns:v="urn:schemas-microsoft-com:vml" xmlns:wp14="http://schemas.microsoft.com/office/word/2010/wordprocessingDrawing" xmlns:wp="http://schemas.openxmlformats.org/drawingml/2006/wordprocessingDrawing" xmlns:w10="urn:schemas-microsoft-com:office:word" xmlns:w="http://schemas.openxmlformats.org/wordprocessingml/2006/main" xmlns:w14="http://schemas.microsoft.com/office/word/2010/wordml" xmlns:w15="http://schemas.microsoft.com/office/word/2012/wordml" xmlns:wpg="http://schemas.microsoft.com/office/word/2010/wordprocessingGroup" xmlns:wpi="http://schemas.microsoft.com/office/word/2010/wordprocessingInk" xmlns:wne="http://schemas.microsoft.com/office/word/2006/wordml" xmlns:wps="http://schemas.microsoft.com/office/word/2010/wordprocessingShape" mc:Ignorable="w14 w15 wp14">
   <w:body>
     <w:p>
       <w:pPr>
@@ -55,21 +55,7 @@
         <w:rPr>
           <w:rFonts w:ascii="標楷體" w:eastAsia="標楷體" w:hAnsi="標楷體" w:hint="eastAsia"/>
         </w:rPr>
-        <w:t>分類器從圖像中</w:t>
-      </w:r>
-      <w:proofErr w:type="gramStart"/>
-      <w:r>
-        <w:rPr>
-          <w:rFonts w:ascii="標楷體" w:eastAsia="標楷體" w:hAnsi="標楷體" w:hint="eastAsia"/>
-        </w:rPr>
-        <w:t>提取鴨體的</w:t>
-      </w:r>
-      <w:proofErr w:type="gramEnd"/>
-      <w:r>
-        <w:rPr>
-          <w:rFonts w:ascii="標楷體" w:eastAsia="標楷體" w:hAnsi="標楷體" w:hint="eastAsia"/>
-        </w:rPr>
-        <w:t>像素</w:t>
+        <w:t>分類器從圖像中提取鴨體的像素</w:t>
       </w:r>
     </w:p>
     <w:p>
@@ -134,21 +120,7 @@
         <w:rPr>
           <w:rFonts w:ascii="標楷體" w:eastAsia="標楷體" w:hAnsi="標楷體" w:hint="eastAsia"/>
         </w:rPr>
-        <w:t>手動</w:t>
-      </w:r>
-      <w:proofErr w:type="gramStart"/>
-      <w:r>
-        <w:rPr>
-          <w:rFonts w:ascii="標楷體" w:eastAsia="標楷體" w:hAnsi="標楷體" w:hint="eastAsia"/>
-        </w:rPr>
-        <w:t>收集鴨體樣本</w:t>
-      </w:r>
-      <w:proofErr w:type="gramEnd"/>
-      <w:r>
-        <w:rPr>
-          <w:rFonts w:ascii="標楷體" w:eastAsia="標楷體" w:hAnsi="標楷體" w:hint="eastAsia"/>
-        </w:rPr>
-        <w:t>像素。從養鴨場圖像</w:t>
+        <w:t>手動收集鴨體樣本像素。從養鴨場圖像</w:t>
       </w:r>
       <w:r>
         <w:rPr>
@@ -156,19 +128,11 @@
         </w:rPr>
         <w:t>收集</w:t>
       </w:r>
-      <w:proofErr w:type="gramStart"/>
-      <w:r>
-        <w:rPr>
-          <w:rFonts w:ascii="標楷體" w:eastAsia="標楷體" w:hAnsi="標楷體" w:hint="eastAsia"/>
-        </w:rPr>
-        <w:t>包含鴨體的</w:t>
-      </w:r>
-      <w:proofErr w:type="gramEnd"/>
-      <w:r>
-        <w:rPr>
-          <w:rFonts w:ascii="標楷體" w:eastAsia="標楷體" w:hAnsi="標楷體" w:hint="eastAsia"/>
-        </w:rPr>
-        <w:t>正樣本，非鴨子的負樣本</w:t>
+      <w:r>
+        <w:rPr>
+          <w:rFonts w:ascii="標楷體" w:eastAsia="標楷體" w:hAnsi="標楷體" w:hint="eastAsia"/>
+        </w:rPr>
+        <w:t>包含鴨體的正樣本，非鴨子的負樣本</w:t>
       </w:r>
       <w:r>
         <w:rPr>
@@ -180,21 +144,7 @@
         <w:rPr>
           <w:rFonts w:ascii="標楷體" w:eastAsia="標楷體" w:hAnsi="標楷體" w:hint="eastAsia"/>
         </w:rPr>
-        <w:t>圖樣內無任</w:t>
-      </w:r>
-      <w:proofErr w:type="gramStart"/>
-      <w:r>
-        <w:rPr>
-          <w:rFonts w:ascii="標楷體" w:eastAsia="標楷體" w:hAnsi="標楷體" w:hint="eastAsia"/>
-        </w:rPr>
-        <w:t>何鴨體</w:t>
-      </w:r>
-      <w:proofErr w:type="gramEnd"/>
-      <w:r>
-        <w:rPr>
-          <w:rFonts w:ascii="標楷體" w:eastAsia="標楷體" w:hAnsi="標楷體" w:hint="eastAsia"/>
-        </w:rPr>
-        <w:t>，例如水塘、石子地、青草、馬路</w:t>
+        <w:t>圖樣內無任何鴨體，例如水塘、石子地、青草、馬路</w:t>
       </w:r>
       <w:r>
         <w:rPr>
@@ -278,75 +228,11 @@
           <w:rFonts w:ascii="標楷體" w:eastAsia="標楷體" w:hAnsi="標楷體"/>
         </w:rPr>
       </w:pPr>
-      <w:proofErr w:type="gramStart"/>
-      <w:r>
-        <w:rPr>
-          <w:rFonts w:ascii="標楷體" w:eastAsia="標楷體" w:hAnsi="標楷體" w:hint="eastAsia"/>
-        </w:rPr>
-        <w:t>使用鴨體圖片</w:t>
-      </w:r>
-      <w:proofErr w:type="gramEnd"/>
-      <w:r>
-        <w:rPr>
-          <w:rFonts w:ascii="標楷體" w:eastAsia="標楷體" w:hAnsi="標楷體" w:hint="eastAsia"/>
-        </w:rPr>
-        <w:t>的三維（[紅色，綠色，藍色]）特徵向量像素和</w:t>
-      </w:r>
-      <w:proofErr w:type="gramStart"/>
-      <w:r>
-        <w:rPr>
-          <w:rFonts w:ascii="標楷體" w:eastAsia="標楷體" w:hAnsi="標楷體" w:hint="eastAsia"/>
-        </w:rPr>
-        <w:t>非鴨體</w:t>
-      </w:r>
-      <w:proofErr w:type="gramEnd"/>
-      <w:r>
-        <w:rPr>
-          <w:rFonts w:ascii="標楷體" w:eastAsia="標楷體" w:hAnsi="標楷體" w:hint="eastAsia"/>
-        </w:rPr>
-        <w:t>像素，建立兩個高斯</w:t>
-      </w:r>
-      <w:proofErr w:type="gramStart"/>
-      <w:r>
-        <w:rPr>
-          <w:rFonts w:ascii="標楷體" w:eastAsia="標楷體" w:hAnsi="標楷體" w:hint="eastAsia"/>
-        </w:rPr>
-        <w:t>概率似然模型</w:t>
-      </w:r>
-      <w:proofErr w:type="gramEnd"/>
-      <w:r>
-        <w:rPr>
-          <w:rFonts w:ascii="標楷體" w:eastAsia="標楷體" w:hAnsi="標楷體" w:hint="eastAsia"/>
-        </w:rPr>
-        <w:t>，模型參數（平均向量μ和協方</w:t>
-      </w:r>
-      <w:proofErr w:type="gramStart"/>
-      <w:r>
-        <w:rPr>
-          <w:rFonts w:ascii="標楷體" w:eastAsia="標楷體" w:hAnsi="標楷體" w:hint="eastAsia"/>
-        </w:rPr>
-        <w:t>差矩</w:t>
-      </w:r>
-      <w:proofErr w:type="gramEnd"/>
-      <w:r>
-        <w:rPr>
-          <w:rFonts w:ascii="標楷體" w:eastAsia="標楷體" w:hAnsi="標楷體" w:hint="eastAsia"/>
-        </w:rPr>
-        <w:t>陣Σ）通過從</w:t>
-      </w:r>
-      <w:proofErr w:type="gramStart"/>
-      <w:r>
-        <w:rPr>
-          <w:rFonts w:ascii="標楷體" w:eastAsia="標楷體" w:hAnsi="標楷體" w:hint="eastAsia"/>
-        </w:rPr>
-        <w:t>最大似然估計</w:t>
-      </w:r>
-      <w:proofErr w:type="gramEnd"/>
-      <w:r>
-        <w:rPr>
-          <w:rFonts w:ascii="標楷體" w:eastAsia="標楷體" w:hAnsi="標楷體" w:hint="eastAsia"/>
-        </w:rPr>
-        <w:t>導出的公式估計。</w:t>
+      <w:r>
+        <w:rPr>
+          <w:rFonts w:ascii="標楷體" w:eastAsia="標楷體" w:hAnsi="標楷體" w:hint="eastAsia"/>
+        </w:rPr>
+        <w:t>使用鴨體圖片的三維（[紅色，綠色，藍色]）特徵向量像素和非鴨體像素，建立兩個高斯概率似然模型，模型參數（平均向量μ和協方差矩陣Σ）通過從最大似然估計導出的公式估計。</w:t>
       </w:r>
     </w:p>
     <w:p>
@@ -359,21 +245,7 @@
         <w:rPr>
           <w:rFonts w:ascii="標楷體" w:eastAsia="標楷體" w:hAnsi="標楷體" w:hint="eastAsia"/>
         </w:rPr>
-        <w:t>假設若特徵向量是獨立的，可以</w:t>
-      </w:r>
-      <w:proofErr w:type="gramStart"/>
-      <w:r>
-        <w:rPr>
-          <w:rFonts w:ascii="標楷體" w:eastAsia="標楷體" w:hAnsi="標楷體" w:hint="eastAsia"/>
-        </w:rPr>
-        <w:t>把鴨體</w:t>
-      </w:r>
-      <w:proofErr w:type="gramEnd"/>
-      <w:r>
-        <w:rPr>
-          <w:rFonts w:ascii="標楷體" w:eastAsia="標楷體" w:hAnsi="標楷體" w:hint="eastAsia"/>
-        </w:rPr>
-        <w:t>圖片的三維看成是三個獨立的高斯分佈</w:t>
+        <w:t>假設若特徵向量是獨立的，可以把鴨體圖片的三維看成是三個獨立的高斯分佈</w:t>
       </w:r>
       <w:r>
         <w:rPr>
@@ -478,18 +350,8 @@
           <w:kern w:val="0"/>
           <w:szCs w:val="24"/>
         </w:rPr>
-        <w:t>假設每一個類別的</w:t>
-      </w:r>
-      <w:proofErr w:type="gramStart"/>
-      <w:r>
-        <w:rPr>
-          <w:rFonts w:ascii="Helvetica" w:eastAsia="新細明體" w:hAnsi="Helvetica" w:cs="Helvetica"/>
-          <w:kern w:val="0"/>
-          <w:szCs w:val="24"/>
-        </w:rPr>
-        <w:t>資料均是由</w:t>
-      </w:r>
-      <w:proofErr w:type="gramEnd"/>
+        <w:t>假設每一個類別的資料均是由</w:t>
+      </w:r>
       <w:r>
         <w:rPr>
           <w:rFonts w:ascii="Helvetica" w:eastAsia="新細明體" w:hAnsi="Helvetica" w:cs="Helvetica"/>
@@ -536,7 +398,6 @@
           <w:szCs w:val="24"/>
         </w:rPr>
       </w:pPr>
-      <w:proofErr w:type="gramStart"/>
       <w:r>
         <w:rPr>
           <w:rFonts w:ascii="Helvetica" w:eastAsia="新細明體" w:hAnsi="Helvetica" w:cs="Helvetica"/>
@@ -560,16 +421,7 @@
           <w:kern w:val="0"/>
           <w:szCs w:val="24"/>
         </w:rPr>
-        <w:t>(</w:t>
-      </w:r>
-      <w:proofErr w:type="gramEnd"/>
-      <w:r>
-        <w:rPr>
-          <w:rFonts w:ascii="Helvetica" w:eastAsia="新細明體" w:hAnsi="Helvetica" w:cs="Helvetica"/>
-          <w:kern w:val="0"/>
-          <w:szCs w:val="24"/>
-        </w:rPr>
-        <w:t>x, </w:t>
+        <w:t>(x, </w:t>
       </w:r>
       <w:r>
         <w:rPr>
@@ -1001,21 +853,7 @@
         <w:rPr>
           <w:rFonts w:ascii="標楷體" w:eastAsia="標楷體" w:hAnsi="標楷體" w:hint="eastAsia"/>
         </w:rPr>
-        <w:t>貝葉斯決策規則來對每</w:t>
-      </w:r>
-      <w:proofErr w:type="gramStart"/>
-      <w:r>
-        <w:rPr>
-          <w:rFonts w:ascii="標楷體" w:eastAsia="標楷體" w:hAnsi="標楷體" w:hint="eastAsia"/>
-        </w:rPr>
-        <w:t>個</w:t>
-      </w:r>
-      <w:proofErr w:type="gramEnd"/>
-      <w:r>
-        <w:rPr>
-          <w:rFonts w:ascii="標楷體" w:eastAsia="標楷體" w:hAnsi="標楷體" w:hint="eastAsia"/>
-        </w:rPr>
-        <w:t>像素進行分類。假設</w:t>
+        <w:t>貝葉斯決策規則來對每個像素進行分類。假設</w:t>
       </w:r>
       <w:r>
         <w:rPr>
@@ -1039,21 +877,7 @@
         <w:rPr>
           <w:rFonts w:ascii="標楷體" w:eastAsia="標楷體" w:hAnsi="標楷體" w:hint="eastAsia"/>
         </w:rPr>
-        <w:t>（ω1）。因此只需要比較貝氏決策規則時的</w:t>
-      </w:r>
-      <w:proofErr w:type="gramStart"/>
-      <w:r>
-        <w:rPr>
-          <w:rFonts w:ascii="標楷體" w:eastAsia="標楷體" w:hAnsi="標楷體" w:hint="eastAsia"/>
-        </w:rPr>
-        <w:t>似然值</w:t>
-      </w:r>
-      <w:proofErr w:type="gramEnd"/>
-      <w:r>
-        <w:rPr>
-          <w:rFonts w:ascii="標楷體" w:eastAsia="標楷體" w:hAnsi="標楷體" w:hint="eastAsia"/>
-        </w:rPr>
-        <w:t>。</w:t>
+        <w:t>（ω1）。因此只需要比較貝氏決策規則時的似然值。</w:t>
       </w:r>
       <w:r>
         <w:rPr>
@@ -1212,41 +1036,13 @@
         <w:rPr>
           <w:rFonts w:ascii="標楷體" w:eastAsia="標楷體" w:hAnsi="標楷體" w:hint="eastAsia"/>
         </w:rPr>
-        <w:t>圖像保持每</w:t>
-      </w:r>
-      <w:proofErr w:type="gramStart"/>
-      <w:r>
-        <w:rPr>
-          <w:rFonts w:ascii="標楷體" w:eastAsia="標楷體" w:hAnsi="標楷體" w:hint="eastAsia"/>
-        </w:rPr>
-        <w:t>個鴨體</w:t>
-      </w:r>
-      <w:proofErr w:type="gramEnd"/>
-      <w:r>
-        <w:rPr>
-          <w:rFonts w:ascii="標楷體" w:eastAsia="標楷體" w:hAnsi="標楷體" w:hint="eastAsia"/>
-        </w:rPr>
-        <w:t>像素並替換所有</w:t>
-      </w:r>
-      <w:proofErr w:type="gramStart"/>
-      <w:r>
-        <w:rPr>
-          <w:rFonts w:ascii="標楷體" w:eastAsia="標楷體" w:hAnsi="標楷體" w:hint="eastAsia"/>
-        </w:rPr>
-        <w:t>非</w:t>
-      </w:r>
-      <w:r>
-        <w:rPr>
-          <w:rFonts w:ascii="標楷體" w:eastAsia="標楷體" w:hAnsi="標楷體" w:hint="eastAsia"/>
-        </w:rPr>
-        <w:t>鴨體</w:t>
-      </w:r>
-      <w:proofErr w:type="gramEnd"/>
-      <w:r>
-        <w:rPr>
-          <w:rFonts w:ascii="標楷體" w:eastAsia="標楷體" w:hAnsi="標楷體" w:hint="eastAsia"/>
-        </w:rPr>
-        <w:t>像素為</w:t>
+        <w:t>圖像保持每個鴨體像素並替換所有非</w:t>
+      </w:r>
+      <w:r>
+        <w:rPr>
+          <w:rFonts w:ascii="標楷體" w:eastAsia="標楷體" w:hAnsi="標楷體" w:hint="eastAsia"/>
+        </w:rPr>
+        <w:t>鴨體像素為</w:t>
       </w:r>
       <w:r>
         <w:rPr>
@@ -1427,10 +1223,7 @@
               <w:jc w:val="center"/>
             </w:pPr>
             <w:r>
-              <w:rPr>
-                <w:rFonts w:hint="eastAsia"/>
-              </w:rPr>
-              <w:t>15546</w:t>
+              <w:t>14289</w:t>
             </w:r>
             <w:r>
               <w:t>s</w:t>
@@ -1465,7 +1258,7 @@
               <w:jc w:val="center"/>
             </w:pPr>
             <w:r>
-              <w:t>4039</w:t>
+              <w:t>3893</w:t>
             </w:r>
             <w:r>
               <w:t>s</w:t>
@@ -1665,9 +1458,6 @@
               <w:jc w:val="center"/>
             </w:pPr>
             <w:r>
-              <w:rPr>
-                <w:rFonts w:hint="eastAsia"/>
-              </w:rPr>
               <w:t>0.9935</w:t>
             </w:r>
           </w:p>
@@ -1681,13 +1471,8 @@
               <w:jc w:val="center"/>
             </w:pPr>
             <w:r>
-              <w:rPr>
-                <w:rFonts w:hint="eastAsia"/>
-              </w:rPr>
-              <w:t>0.9791</w:t>
+              <w:t>1.0</w:t>
             </w:r>
-            <w:bookmarkStart w:id="0" w:name="_GoBack"/>
-            <w:bookmarkEnd w:id="0"/>
           </w:p>
         </w:tc>
       </w:tr>
@@ -1737,11 +1522,10 @@
               <w:jc w:val="center"/>
             </w:pPr>
             <w:r>
-              <w:rPr>
-                <w:rFonts w:hint="eastAsia"/>
-              </w:rPr>
               <w:t>0.9931</w:t>
             </w:r>
+            <w:bookmarkStart w:id="0" w:name="_GoBack"/>
+            <w:bookmarkEnd w:id="0"/>
           </w:p>
         </w:tc>
         <w:tc>
@@ -1757,6 +1541,9 @@
                 <w:rFonts w:hint="eastAsia"/>
               </w:rPr>
               <w:t>1</w:t>
+            </w:r>
+            <w:r>
+              <w:t>.0</w:t>
             </w:r>
           </w:p>
         </w:tc>
@@ -1837,7 +1624,7 @@
                           <pic:cNvPicPr/>
                         </pic:nvPicPr>
                         <pic:blipFill>
-                          <a:blip r:embed="rId6" cstate="screen">
+                          <a:blip r:embed="rId7" cstate="screen">
                             <a:extLst>
                               <a:ext uri="{28A0092B-C50C-407E-A947-70E740481C1C}">
                                 <a14:useLocalDpi xmlns:a14="http://schemas.microsoft.com/office/drawing/2010/main"/>
@@ -1890,7 +1677,7 @@
                           <pic:cNvPicPr/>
                         </pic:nvPicPr>
                         <pic:blipFill>
-                          <a:blip r:embed="rId7" cstate="screen">
+                          <a:blip r:embed="rId8" cstate="screen">
                             <a:extLst>
                               <a:ext uri="{28A0092B-C50C-407E-A947-70E740481C1C}">
                                 <a14:useLocalDpi xmlns:a14="http://schemas.microsoft.com/office/drawing/2010/main"/>
@@ -1943,7 +1730,7 @@
                           <pic:cNvPicPr/>
                         </pic:nvPicPr>
                         <pic:blipFill>
-                          <a:blip r:embed="rId8" cstate="screen">
+                          <a:blip r:embed="rId9" cstate="screen">
                             <a:extLst>
                               <a:ext uri="{28A0092B-C50C-407E-A947-70E740481C1C}">
                                 <a14:useLocalDpi xmlns:a14="http://schemas.microsoft.com/office/drawing/2010/main"/>
@@ -1990,25 +1777,7 @@
           <w:sz w:val="28"/>
           <w:szCs w:val="28"/>
         </w:rPr>
-        <w:t>測試環境：(</w:t>
-      </w:r>
-      <w:proofErr w:type="gramStart"/>
-      <w:r>
-        <w:rPr>
-          <w:rFonts w:ascii="標楷體" w:eastAsia="標楷體" w:hAnsi="標楷體" w:hint="eastAsia"/>
-          <w:sz w:val="28"/>
-          <w:szCs w:val="28"/>
-        </w:rPr>
-        <w:t>桌機</w:t>
-      </w:r>
-      <w:proofErr w:type="gramEnd"/>
-      <w:r>
-        <w:rPr>
-          <w:rFonts w:ascii="標楷體" w:eastAsia="標楷體" w:hAnsi="標楷體" w:hint="eastAsia"/>
-          <w:sz w:val="28"/>
-          <w:szCs w:val="28"/>
-        </w:rPr>
-        <w:t>)</w:t>
+        <w:t>測試環境：(桌機)</w:t>
       </w:r>
     </w:p>
     <w:tbl>
@@ -2368,7 +2137,6 @@
           <w:szCs w:val="24"/>
         </w:rPr>
       </w:pPr>
-      <w:proofErr w:type="gramStart"/>
       <w:r>
         <w:rPr>
           <w:rFonts w:ascii="DejaVu Sans Mono" w:eastAsia="細明體" w:hAnsi="DejaVu Sans Mono" w:cs="DejaVu Sans Mono"/>
@@ -2376,17 +2144,7 @@
           <w:kern w:val="0"/>
           <w:szCs w:val="24"/>
         </w:rPr>
-        <w:t>for</w:t>
-      </w:r>
-      <w:proofErr w:type="gramEnd"/>
-      <w:r>
-        <w:rPr>
-          <w:rFonts w:ascii="DejaVu Sans Mono" w:eastAsia="細明體" w:hAnsi="DejaVu Sans Mono" w:cs="DejaVu Sans Mono"/>
-          <w:color w:val="CC7832"/>
-          <w:kern w:val="0"/>
-          <w:szCs w:val="24"/>
-        </w:rPr>
-        <w:t xml:space="preserve"> </w:t>
+        <w:t xml:space="preserve">for </w:t>
       </w:r>
       <w:r>
         <w:rPr>
@@ -2593,31 +2351,7 @@
           <w:bdr w:val="none" w:sz="0" w:space="0" w:color="auto" w:frame="1"/>
           <w:shd w:val="clear" w:color="auto" w:fill="FFFFFF"/>
         </w:rPr>
-        <w:t>若改成以While</w:t>
-      </w:r>
-      <w:proofErr w:type="gramStart"/>
-      <w:r>
-        <w:rPr>
-          <w:rStyle w:val="mjxassistivemathml"/>
-          <w:rFonts w:ascii="標楷體" w:eastAsia="標楷體" w:hAnsi="標楷體" w:cs="Arial" w:hint="eastAsia"/>
-          <w:color w:val="090A0B"/>
-          <w:szCs w:val="24"/>
-          <w:bdr w:val="none" w:sz="0" w:space="0" w:color="auto" w:frame="1"/>
-          <w:shd w:val="clear" w:color="auto" w:fill="FFFFFF"/>
-        </w:rPr>
-        <w:t>迴</w:t>
-      </w:r>
-      <w:proofErr w:type="gramEnd"/>
-      <w:r>
-        <w:rPr>
-          <w:rStyle w:val="mjxassistivemathml"/>
-          <w:rFonts w:ascii="標楷體" w:eastAsia="標楷體" w:hAnsi="標楷體" w:cs="Arial" w:hint="eastAsia"/>
-          <w:color w:val="090A0B"/>
-          <w:szCs w:val="24"/>
-          <w:bdr w:val="none" w:sz="0" w:space="0" w:color="auto" w:frame="1"/>
-          <w:shd w:val="clear" w:color="auto" w:fill="FFFFFF"/>
-        </w:rPr>
-        <w:t>圈，W</w:t>
+        <w:t>若改成以While迴圈，W</w:t>
       </w:r>
       <w:r>
         <w:rPr>
@@ -2811,7 +2545,6 @@
           <w:tab w:val="left" w:pos="14656"/>
         </w:tabs>
       </w:pPr>
-      <w:proofErr w:type="gramStart"/>
       <w:r>
         <w:rPr>
           <w:rFonts w:ascii="DejaVu Sans Mono" w:eastAsia="細明體" w:hAnsi="DejaVu Sans Mono" w:cs="DejaVu Sans Mono"/>
@@ -2819,17 +2552,7 @@
           <w:kern w:val="0"/>
           <w:szCs w:val="24"/>
         </w:rPr>
-        <w:t>while</w:t>
-      </w:r>
-      <w:proofErr w:type="gramEnd"/>
-      <w:r>
-        <w:rPr>
-          <w:rFonts w:ascii="DejaVu Sans Mono" w:eastAsia="細明體" w:hAnsi="DejaVu Sans Mono" w:cs="DejaVu Sans Mono"/>
-          <w:color w:val="CC7832"/>
-          <w:kern w:val="0"/>
-          <w:szCs w:val="24"/>
-        </w:rPr>
-        <w:t xml:space="preserve"> </w:t>
+        <w:t xml:space="preserve">while </w:t>
       </w:r>
       <w:r>
         <w:rPr>
@@ -2956,77 +2679,7 @@
         <w:rPr>
           <w:rFonts w:ascii="標楷體" w:eastAsia="標楷體" w:hAnsi="標楷體" w:hint="eastAsia"/>
         </w:rPr>
-        <w:t>若改成以執行</w:t>
-      </w:r>
-      <w:proofErr w:type="gramStart"/>
-      <w:r>
-        <w:rPr>
-          <w:rFonts w:ascii="標楷體" w:eastAsia="標楷體" w:hAnsi="標楷體" w:hint="eastAsia"/>
-        </w:rPr>
-        <w:t>緒</w:t>
-      </w:r>
-      <w:proofErr w:type="gramEnd"/>
-      <w:r>
-        <w:rPr>
-          <w:rFonts w:ascii="標楷體" w:eastAsia="標楷體" w:hAnsi="標楷體" w:hint="eastAsia"/>
-        </w:rPr>
-        <w:t>方式，生產消費者模式去執行，將圖片分成多個區域，分別去判斷是否</w:t>
-      </w:r>
-      <w:proofErr w:type="gramStart"/>
-      <w:r>
-        <w:rPr>
-          <w:rFonts w:ascii="標楷體" w:eastAsia="標楷體" w:hAnsi="標楷體" w:hint="eastAsia"/>
-        </w:rPr>
-        <w:t>為鴨體</w:t>
-      </w:r>
-      <w:proofErr w:type="gramEnd"/>
-      <w:r>
-        <w:rPr>
-          <w:rFonts w:ascii="標楷體" w:eastAsia="標楷體" w:hAnsi="標楷體" w:hint="eastAsia"/>
-        </w:rPr>
-        <w:t>像素，且多個執行</w:t>
-      </w:r>
-      <w:proofErr w:type="gramStart"/>
-      <w:r>
-        <w:rPr>
-          <w:rFonts w:ascii="標楷體" w:eastAsia="標楷體" w:hAnsi="標楷體" w:hint="eastAsia"/>
-        </w:rPr>
-        <w:t>緒</w:t>
-      </w:r>
-      <w:proofErr w:type="gramEnd"/>
-      <w:r>
-        <w:rPr>
-          <w:rFonts w:ascii="標楷體" w:eastAsia="標楷體" w:hAnsi="標楷體" w:hint="eastAsia"/>
-        </w:rPr>
-        <w:t>將</w:t>
-      </w:r>
-      <w:proofErr w:type="gramStart"/>
-      <w:r>
-        <w:rPr>
-          <w:rFonts w:ascii="標楷體" w:eastAsia="標楷體" w:hAnsi="標楷體" w:hint="eastAsia"/>
-        </w:rPr>
-        <w:t>非鴨體</w:t>
-      </w:r>
-      <w:proofErr w:type="gramEnd"/>
-      <w:r>
-        <w:rPr>
-          <w:rFonts w:ascii="標楷體" w:eastAsia="標楷體" w:hAnsi="標楷體" w:hint="eastAsia"/>
-        </w:rPr>
-        <w:t>的座標存入一個共用Queue中，讓另一個執行</w:t>
-      </w:r>
-      <w:proofErr w:type="gramStart"/>
-      <w:r>
-        <w:rPr>
-          <w:rFonts w:ascii="標楷體" w:eastAsia="標楷體" w:hAnsi="標楷體" w:hint="eastAsia"/>
-        </w:rPr>
-        <w:t>緒</w:t>
-      </w:r>
-      <w:proofErr w:type="gramEnd"/>
-      <w:r>
-        <w:rPr>
-          <w:rFonts w:ascii="標楷體" w:eastAsia="標楷體" w:hAnsi="標楷體" w:hint="eastAsia"/>
-        </w:rPr>
-        <w:t>替換Q</w:t>
+        <w:t>若改成以執行緒方式，生產消費者模式去執行，將圖片分成多個區域，分別去判斷是否為鴨體像素，且多個執行緒將非鴨體的座標存入一個共用Queue中，讓另一個執行緒替換Q</w:t>
       </w:r>
       <w:r>
         <w:rPr>
@@ -3034,19 +2687,11 @@
         </w:rPr>
         <w:t>ueue</w:t>
       </w:r>
-      <w:proofErr w:type="gramStart"/>
-      <w:r>
-        <w:rPr>
-          <w:rFonts w:ascii="標楷體" w:eastAsia="標楷體" w:hAnsi="標楷體" w:hint="eastAsia"/>
-        </w:rPr>
-        <w:t>中非鴨體座標</w:t>
-      </w:r>
-      <w:proofErr w:type="gramEnd"/>
-      <w:r>
-        <w:rPr>
-          <w:rFonts w:ascii="標楷體" w:eastAsia="標楷體" w:hAnsi="標楷體" w:hint="eastAsia"/>
-        </w:rPr>
-        <w:t>修改成具有黑色的像素</w:t>
+      <w:r>
+        <w:rPr>
+          <w:rFonts w:ascii="標楷體" w:eastAsia="標楷體" w:hAnsi="標楷體" w:hint="eastAsia"/>
+        </w:rPr>
+        <w:t>中非鴨體座標修改成具有黑色的像素</w:t>
       </w:r>
       <w:r>
         <w:rPr>
@@ -3115,31 +2760,7 @@
           <w:bdr w:val="none" w:sz="0" w:space="0" w:color="auto" w:frame="1"/>
           <w:shd w:val="clear" w:color="auto" w:fill="FFFFFF"/>
         </w:rPr>
-        <w:t>，只是拆成數</w:t>
-      </w:r>
-      <w:proofErr w:type="gramStart"/>
-      <w:r>
-        <w:rPr>
-          <w:rStyle w:val="mjxassistivemathml"/>
-          <w:rFonts w:ascii="標楷體" w:eastAsia="標楷體" w:hAnsi="標楷體" w:cs="Arial" w:hint="eastAsia"/>
-          <w:color w:val="090A0B"/>
-          <w:szCs w:val="24"/>
-          <w:bdr w:val="none" w:sz="0" w:space="0" w:color="auto" w:frame="1"/>
-          <w:shd w:val="clear" w:color="auto" w:fill="FFFFFF"/>
-        </w:rPr>
-        <w:t>個</w:t>
-      </w:r>
-      <w:proofErr w:type="gramEnd"/>
-      <w:r>
-        <w:rPr>
-          <w:rStyle w:val="mjxassistivemathml"/>
-          <w:rFonts w:ascii="標楷體" w:eastAsia="標楷體" w:hAnsi="標楷體" w:cs="Arial" w:hint="eastAsia"/>
-          <w:color w:val="090A0B"/>
-          <w:szCs w:val="24"/>
-          <w:bdr w:val="none" w:sz="0" w:space="0" w:color="auto" w:frame="1"/>
-          <w:shd w:val="clear" w:color="auto" w:fill="FFFFFF"/>
-        </w:rPr>
-        <w:t>去執行罷了。</w:t>
+        <w:t>，只是拆成數個去執行罷了。</w:t>
       </w:r>
     </w:p>
     <w:p>
@@ -3950,21 +3571,7 @@
         <w:rPr>
           <w:rFonts w:ascii="標楷體" w:eastAsia="標楷體" w:hAnsi="標楷體" w:hint="eastAsia"/>
         </w:rPr>
-        <w:t>其優點較能</w:t>
-      </w:r>
-      <w:proofErr w:type="gramStart"/>
-      <w:r>
-        <w:rPr>
-          <w:rFonts w:ascii="標楷體" w:eastAsia="標楷體" w:hAnsi="標楷體" w:hint="eastAsia"/>
-        </w:rPr>
-        <w:t>保持鴨體形狀</w:t>
-      </w:r>
-      <w:proofErr w:type="gramEnd"/>
-      <w:r>
-        <w:rPr>
-          <w:rFonts w:ascii="標楷體" w:eastAsia="標楷體" w:hAnsi="標楷體" w:hint="eastAsia"/>
-        </w:rPr>
-        <w:t>，其缺點</w:t>
+        <w:t>其優點較能保持鴨體形狀，其缺點</w:t>
       </w:r>
       <w:r>
         <w:rPr>
@@ -4000,21 +3607,7 @@
         <w:rPr>
           <w:rFonts w:ascii="標楷體" w:eastAsia="標楷體" w:hAnsi="標楷體" w:hint="eastAsia"/>
         </w:rPr>
-        <w:t>其</w:t>
-      </w:r>
-      <w:proofErr w:type="gramStart"/>
-      <w:r>
-        <w:rPr>
-          <w:rFonts w:ascii="標楷體" w:eastAsia="標楷體" w:hAnsi="標楷體" w:hint="eastAsia"/>
-        </w:rPr>
-        <w:t>缺點鴨體形狀</w:t>
-      </w:r>
-      <w:proofErr w:type="gramEnd"/>
-      <w:r>
-        <w:rPr>
-          <w:rFonts w:ascii="標楷體" w:eastAsia="標楷體" w:hAnsi="標楷體" w:hint="eastAsia"/>
-        </w:rPr>
-        <w:t>不易保持，其優點是執行時間較短及</w:t>
+        <w:t>其缺點鴨體形狀不易保持，其優點是執行時間較短及</w:t>
       </w:r>
       <w:r>
         <w:rPr>
@@ -4403,23 +3996,7 @@
           <w:rFonts w:ascii="標楷體" w:eastAsia="標楷體" w:hAnsi="標楷體" w:hint="eastAsia"/>
           <w:szCs w:val="24"/>
         </w:rPr>
-        <w:t>，才能將理論的</w:t>
-      </w:r>
-      <w:proofErr w:type="gramStart"/>
-      <w:r>
-        <w:rPr>
-          <w:rFonts w:ascii="標楷體" w:eastAsia="標楷體" w:hAnsi="標楷體" w:hint="eastAsia"/>
-          <w:szCs w:val="24"/>
-        </w:rPr>
-        <w:t>東西給實做出</w:t>
-      </w:r>
-      <w:proofErr w:type="gramEnd"/>
-      <w:r>
-        <w:rPr>
-          <w:rFonts w:ascii="標楷體" w:eastAsia="標楷體" w:hAnsi="標楷體" w:hint="eastAsia"/>
-          <w:szCs w:val="24"/>
-        </w:rPr>
-        <w:t>來。</w:t>
+        <w:t>，才能將理論的東西給實做出來。</w:t>
       </w:r>
     </w:p>
     <w:p>
@@ -4450,9 +4027,47 @@
 </w:document>
 </file>
 
+<file path=word/endnotes.xml><?xml version="1.0" encoding="utf-8"?>
+<w:endnotes xmlns:wpc="http://schemas.microsoft.com/office/word/2010/wordprocessingCanvas" xmlns:mc="http://schemas.openxmlformats.org/markup-compatibility/2006" xmlns:o="urn:schemas-microsoft-com:office:office" xmlns:r="http://schemas.openxmlformats.org/officeDocument/2006/relationships" xmlns:m="http://schemas.openxmlformats.org/officeDocument/2006/math" xmlns:v="urn:schemas-microsoft-com:vml" xmlns:wp14="http://schemas.microsoft.com/office/word/2010/wordprocessingDrawing" xmlns:wp="http://schemas.openxmlformats.org/drawingml/2006/wordprocessingDrawing" xmlns:w10="urn:schemas-microsoft-com:office:word" xmlns:w="http://schemas.openxmlformats.org/wordprocessingml/2006/main" xmlns:w14="http://schemas.microsoft.com/office/word/2010/wordml" xmlns:w15="http://schemas.microsoft.com/office/word/2012/wordml" xmlns:wpg="http://schemas.microsoft.com/office/word/2010/wordprocessingGroup" xmlns:wpi="http://schemas.microsoft.com/office/word/2010/wordprocessingInk" xmlns:wne="http://schemas.microsoft.com/office/word/2006/wordml" xmlns:wps="http://schemas.microsoft.com/office/word/2010/wordprocessingShape" mc:Ignorable="w14 w15 wp14">
+  <w:endnote w:type="separator" w:id="-1">
+    <w:p>
+      <w:r>
+        <w:separator/>
+      </w:r>
+    </w:p>
+  </w:endnote>
+  <w:endnote w:type="continuationSeparator" w:id="0">
+    <w:p>
+      <w:r>
+        <w:continuationSeparator/>
+      </w:r>
+    </w:p>
+  </w:endnote>
+</w:endnotes>
+</file>
+
+<file path=word/footnotes.xml><?xml version="1.0" encoding="utf-8"?>
+<w:footnotes xmlns:wpc="http://schemas.microsoft.com/office/word/2010/wordprocessingCanvas" xmlns:mc="http://schemas.openxmlformats.org/markup-compatibility/2006" xmlns:o="urn:schemas-microsoft-com:office:office" xmlns:r="http://schemas.openxmlformats.org/officeDocument/2006/relationships" xmlns:m="http://schemas.openxmlformats.org/officeDocument/2006/math" xmlns:v="urn:schemas-microsoft-com:vml" xmlns:wp14="http://schemas.microsoft.com/office/word/2010/wordprocessingDrawing" xmlns:wp="http://schemas.openxmlformats.org/drawingml/2006/wordprocessingDrawing" xmlns:w10="urn:schemas-microsoft-com:office:word" xmlns:w="http://schemas.openxmlformats.org/wordprocessingml/2006/main" xmlns:w14="http://schemas.microsoft.com/office/word/2010/wordml" xmlns:w15="http://schemas.microsoft.com/office/word/2012/wordml" xmlns:wpg="http://schemas.microsoft.com/office/word/2010/wordprocessingGroup" xmlns:wpi="http://schemas.microsoft.com/office/word/2010/wordprocessingInk" xmlns:wne="http://schemas.microsoft.com/office/word/2006/wordml" xmlns:wps="http://schemas.microsoft.com/office/word/2010/wordprocessingShape" mc:Ignorable="w14 w15 wp14">
+  <w:footnote w:type="separator" w:id="-1">
+    <w:p>
+      <w:r>
+        <w:separator/>
+      </w:r>
+    </w:p>
+  </w:footnote>
+  <w:footnote w:type="continuationSeparator" w:id="0">
+    <w:p>
+      <w:r>
+        <w:continuationSeparator/>
+      </w:r>
+    </w:p>
+  </w:footnote>
+</w:footnotes>
+</file>
+
 <file path=word/numbering.xml><?xml version="1.0" encoding="utf-8"?>
-<w:numbering xmlns:wpc="http://schemas.microsoft.com/office/word/2010/wordprocessingCanvas" xmlns:mc="http://schemas.openxmlformats.org/markup-compatibility/2006" xmlns:o="urn:schemas-microsoft-com:office:office" xmlns:r="http://schemas.openxmlformats.org/officeDocument/2006/relationships" xmlns:m="http://schemas.openxmlformats.org/officeDocument/2006/math" xmlns:v="urn:schemas-microsoft-com:vml" xmlns:wp14="http://schemas.microsoft.com/office/word/2010/wordprocessingDrawing" xmlns:wp="http://schemas.openxmlformats.org/drawingml/2006/wordprocessingDrawing" xmlns:w10="urn:schemas-microsoft-com:office:word" xmlns:w="http://schemas.openxmlformats.org/wordprocessingml/2006/main" xmlns:w14="http://schemas.microsoft.com/office/word/2010/wordml" xmlns:wpg="http://schemas.microsoft.com/office/word/2010/wordprocessingGroup" xmlns:wpi="http://schemas.microsoft.com/office/word/2010/wordprocessingInk" xmlns:wne="http://schemas.microsoft.com/office/word/2006/wordml" xmlns:wps="http://schemas.microsoft.com/office/word/2010/wordprocessingShape" mc:Ignorable="w14 wp14">
-  <w:abstractNum w:abstractNumId="0">
+<w:numbering xmlns:wpc="http://schemas.microsoft.com/office/word/2010/wordprocessingCanvas" xmlns:mc="http://schemas.openxmlformats.org/markup-compatibility/2006" xmlns:o="urn:schemas-microsoft-com:office:office" xmlns:r="http://schemas.openxmlformats.org/officeDocument/2006/relationships" xmlns:m="http://schemas.openxmlformats.org/officeDocument/2006/math" xmlns:v="urn:schemas-microsoft-com:vml" xmlns:wp14="http://schemas.microsoft.com/office/word/2010/wordprocessingDrawing" xmlns:wp="http://schemas.openxmlformats.org/drawingml/2006/wordprocessingDrawing" xmlns:w10="urn:schemas-microsoft-com:office:word" xmlns:w="http://schemas.openxmlformats.org/wordprocessingml/2006/main" xmlns:w14="http://schemas.microsoft.com/office/word/2010/wordml" xmlns:w15="http://schemas.microsoft.com/office/word/2012/wordml" xmlns:wpg="http://schemas.microsoft.com/office/word/2010/wordprocessingGroup" xmlns:wpi="http://schemas.microsoft.com/office/word/2010/wordprocessingInk" xmlns:wne="http://schemas.microsoft.com/office/word/2006/wordml" xmlns:wps="http://schemas.microsoft.com/office/word/2010/wordprocessingShape" mc:Ignorable="w14 w15 wp14">
+  <w:abstractNum w:abstractNumId="0" w15:restartNumberingAfterBreak="0">
     <w:nsid w:val="35C876B3"/>
     <w:multiLevelType w:val="multilevel"/>
     <w:tmpl w:val="E6DE70C4"/>
@@ -4565,7 +4180,7 @@
       </w:pPr>
     </w:lvl>
   </w:abstractNum>
-  <w:abstractNum w:abstractNumId="1">
+  <w:abstractNum w:abstractNumId="1" w15:restartNumberingAfterBreak="0">
     <w:nsid w:val="4523062A"/>
     <w:multiLevelType w:val="hybridMultilevel"/>
     <w:tmpl w:val="A1584E1A"/>
@@ -4664,7 +4279,7 @@
 </file>
 
 <file path=word/styles.xml><?xml version="1.0" encoding="utf-8"?>
-<w:styles xmlns:mc="http://schemas.openxmlformats.org/markup-compatibility/2006" xmlns:r="http://schemas.openxmlformats.org/officeDocument/2006/relationships" xmlns:w="http://schemas.openxmlformats.org/wordprocessingml/2006/main" xmlns:w14="http://schemas.microsoft.com/office/word/2010/wordml" mc:Ignorable="w14">
+<w:styles xmlns:mc="http://schemas.openxmlformats.org/markup-compatibility/2006" xmlns:r="http://schemas.openxmlformats.org/officeDocument/2006/relationships" xmlns:w="http://schemas.openxmlformats.org/wordprocessingml/2006/main" xmlns:w14="http://schemas.microsoft.com/office/word/2010/wordml" xmlns:w15="http://schemas.microsoft.com/office/word/2012/wordml" mc:Ignorable="w14 w15">
   <w:docDefaults>
     <w:rPrDefault>
       <w:rPr>
@@ -4677,144 +4292,378 @@
     </w:rPrDefault>
     <w:pPrDefault/>
   </w:docDefaults>
-  <w:latentStyles w:defLockedState="0" w:defUIPriority="99" w:defSemiHidden="1" w:defUnhideWhenUsed="1" w:defQFormat="0" w:count="267">
-    <w:lsdException w:name="Normal" w:semiHidden="0" w:uiPriority="0" w:unhideWhenUsed="0" w:qFormat="1"/>
-    <w:lsdException w:name="heading 1" w:semiHidden="0" w:uiPriority="9" w:unhideWhenUsed="0" w:qFormat="1"/>
-    <w:lsdException w:name="heading 2" w:uiPriority="9" w:qFormat="1"/>
-    <w:lsdException w:name="heading 3" w:uiPriority="9" w:qFormat="1"/>
-    <w:lsdException w:name="heading 4" w:uiPriority="9" w:qFormat="1"/>
-    <w:lsdException w:name="heading 5" w:uiPriority="9" w:qFormat="1"/>
-    <w:lsdException w:name="heading 6" w:uiPriority="9" w:qFormat="1"/>
-    <w:lsdException w:name="heading 7" w:uiPriority="9" w:qFormat="1"/>
-    <w:lsdException w:name="heading 8" w:uiPriority="9" w:qFormat="1"/>
-    <w:lsdException w:name="heading 9" w:uiPriority="9" w:qFormat="1"/>
-    <w:lsdException w:name="toc 1" w:uiPriority="39"/>
-    <w:lsdException w:name="toc 2" w:uiPriority="39"/>
-    <w:lsdException w:name="toc 3" w:uiPriority="39"/>
-    <w:lsdException w:name="toc 4" w:uiPriority="39"/>
-    <w:lsdException w:name="toc 5" w:uiPriority="39"/>
-    <w:lsdException w:name="toc 6" w:uiPriority="39"/>
-    <w:lsdException w:name="toc 7" w:uiPriority="39"/>
-    <w:lsdException w:name="toc 8" w:uiPriority="39"/>
-    <w:lsdException w:name="toc 9" w:uiPriority="39"/>
-    <w:lsdException w:name="caption" w:uiPriority="35" w:qFormat="1"/>
-    <w:lsdException w:name="Title" w:semiHidden="0" w:uiPriority="10" w:unhideWhenUsed="0" w:qFormat="1"/>
-    <w:lsdException w:name="Default Paragraph Font" w:uiPriority="1"/>
-    <w:lsdException w:name="Subtitle" w:semiHidden="0" w:uiPriority="11" w:unhideWhenUsed="0" w:qFormat="1"/>
-    <w:lsdException w:name="Strong" w:semiHidden="0" w:uiPriority="22" w:unhideWhenUsed="0" w:qFormat="1"/>
-    <w:lsdException w:name="Emphasis" w:semiHidden="0" w:uiPriority="20" w:unhideWhenUsed="0" w:qFormat="1"/>
-    <w:lsdException w:name="Table Grid" w:semiHidden="0" w:uiPriority="59" w:unhideWhenUsed="0"/>
-    <w:lsdException w:name="Placeholder Text" w:unhideWhenUsed="0"/>
-    <w:lsdException w:name="No Spacing" w:semiHidden="0" w:uiPriority="1" w:unhideWhenUsed="0" w:qFormat="1"/>
-    <w:lsdException w:name="Light Shading" w:semiHidden="0" w:uiPriority="60" w:unhideWhenUsed="0"/>
-    <w:lsdException w:name="Light List" w:semiHidden="0" w:uiPriority="61" w:unhideWhenUsed="0"/>
-    <w:lsdException w:name="Light Grid" w:semiHidden="0" w:uiPriority="62" w:unhideWhenUsed="0"/>
-    <w:lsdException w:name="Medium Shading 1" w:semiHidden="0" w:uiPriority="63" w:unhideWhenUsed="0"/>
-    <w:lsdException w:name="Medium Shading 2" w:semiHidden="0" w:uiPriority="64" w:unhideWhenUsed="0"/>
-    <w:lsdException w:name="Medium List 1" w:semiHidden="0" w:uiPriority="65" w:unhideWhenUsed="0"/>
-    <w:lsdException w:name="Medium List 2" w:semiHidden="0" w:uiPriority="66" w:unhideWhenUsed="0"/>
-    <w:lsdException w:name="Medium Grid 1" w:semiHidden="0" w:uiPriority="67" w:unhideWhenUsed="0"/>
-    <w:lsdException w:name="Medium Grid 2" w:semiHidden="0" w:uiPriority="68" w:unhideWhenUsed="0"/>
-    <w:lsdException w:name="Medium Grid 3" w:semiHidden="0" w:uiPriority="69" w:unhideWhenUsed="0"/>
-    <w:lsdException w:name="Dark List" w:semiHidden="0" w:uiPriority="70" w:unhideWhenUsed="0"/>
-    <w:lsdException w:name="Colorful Shading" w:semiHidden="0" w:uiPriority="71" w:unhideWhenUsed="0"/>
-    <w:lsdException w:name="Colorful List" w:semiHidden="0" w:uiPriority="72" w:unhideWhenUsed="0"/>
-    <w:lsdException w:name="Colorful Grid" w:semiHidden="0" w:uiPriority="73" w:unhideWhenUsed="0"/>
-    <w:lsdException w:name="Light Shading Accent 1" w:semiHidden="0" w:uiPriority="60" w:unhideWhenUsed="0"/>
-    <w:lsdException w:name="Light List Accent 1" w:semiHidden="0" w:uiPriority="61" w:unhideWhenUsed="0"/>
-    <w:lsdException w:name="Light Grid Accent 1" w:semiHidden="0" w:uiPriority="62" w:unhideWhenUsed="0"/>
-    <w:lsdException w:name="Medium Shading 1 Accent 1" w:semiHidden="0" w:uiPriority="63" w:unhideWhenUsed="0"/>
-    <w:lsdException w:name="Medium Shading 2 Accent 1" w:semiHidden="0" w:uiPriority="64" w:unhideWhenUsed="0"/>
-    <w:lsdException w:name="Medium List 1 Accent 1" w:semiHidden="0" w:uiPriority="65" w:unhideWhenUsed="0"/>
-    <w:lsdException w:name="Revision" w:unhideWhenUsed="0"/>
-    <w:lsdException w:name="List Paragraph" w:semiHidden="0" w:uiPriority="34" w:unhideWhenUsed="0" w:qFormat="1"/>
-    <w:lsdException w:name="Quote" w:semiHidden="0" w:uiPriority="29" w:unhideWhenUsed="0" w:qFormat="1"/>
-    <w:lsdException w:name="Intense Quote" w:semiHidden="0" w:uiPriority="30" w:unhideWhenUsed="0" w:qFormat="1"/>
-    <w:lsdException w:name="Medium List 2 Accent 1" w:semiHidden="0" w:uiPriority="66" w:unhideWhenUsed="0"/>
-    <w:lsdException w:name="Medium Grid 1 Accent 1" w:semiHidden="0" w:uiPriority="67" w:unhideWhenUsed="0"/>
-    <w:lsdException w:name="Medium Grid 2 Accent 1" w:semiHidden="0" w:uiPriority="68" w:unhideWhenUsed="0"/>
-    <w:lsdException w:name="Medium Grid 3 Accent 1" w:semiHidden="0" w:uiPriority="69" w:unhideWhenUsed="0"/>
-    <w:lsdException w:name="Dark List Accent 1" w:semiHidden="0" w:uiPriority="70" w:unhideWhenUsed="0"/>
-    <w:lsdException w:name="Colorful Shading Accent 1" w:semiHidden="0" w:uiPriority="71" w:unhideWhenUsed="0"/>
-    <w:lsdException w:name="Colorful List Accent 1" w:semiHidden="0" w:uiPriority="72" w:unhideWhenUsed="0"/>
-    <w:lsdException w:name="Colorful Grid Accent 1" w:semiHidden="0" w:uiPriority="73" w:unhideWhenUsed="0"/>
-    <w:lsdException w:name="Light Shading Accent 2" w:semiHidden="0" w:uiPriority="60" w:unhideWhenUsed="0"/>
-    <w:lsdException w:name="Light List Accent 2" w:semiHidden="0" w:uiPriority="61" w:unhideWhenUsed="0"/>
-    <w:lsdException w:name="Light Grid Accent 2" w:semiHidden="0" w:uiPriority="62" w:unhideWhenUsed="0"/>
-    <w:lsdException w:name="Medium Shading 1 Accent 2" w:semiHidden="0" w:uiPriority="63" w:unhideWhenUsed="0"/>
-    <w:lsdException w:name="Medium Shading 2 Accent 2" w:semiHidden="0" w:uiPriority="64" w:unhideWhenUsed="0"/>
-    <w:lsdException w:name="Medium List 1 Accent 2" w:semiHidden="0" w:uiPriority="65" w:unhideWhenUsed="0"/>
-    <w:lsdException w:name="Medium List 2 Accent 2" w:semiHidden="0" w:uiPriority="66" w:unhideWhenUsed="0"/>
-    <w:lsdException w:name="Medium Grid 1 Accent 2" w:semiHidden="0" w:uiPriority="67" w:unhideWhenUsed="0"/>
-    <w:lsdException w:name="Medium Grid 2 Accent 2" w:semiHidden="0" w:uiPriority="68" w:unhideWhenUsed="0"/>
-    <w:lsdException w:name="Medium Grid 3 Accent 2" w:semiHidden="0" w:uiPriority="69" w:unhideWhenUsed="0"/>
-    <w:lsdException w:name="Dark List Accent 2" w:semiHidden="0" w:uiPriority="70" w:unhideWhenUsed="0"/>
-    <w:lsdException w:name="Colorful Shading Accent 2" w:semiHidden="0" w:uiPriority="71" w:unhideWhenUsed="0"/>
-    <w:lsdException w:name="Colorful List Accent 2" w:semiHidden="0" w:uiPriority="72" w:unhideWhenUsed="0"/>
-    <w:lsdException w:name="Colorful Grid Accent 2" w:semiHidden="0" w:uiPriority="73" w:unhideWhenUsed="0"/>
-    <w:lsdException w:name="Light Shading Accent 3" w:semiHidden="0" w:uiPriority="60" w:unhideWhenUsed="0"/>
-    <w:lsdException w:name="Light List Accent 3" w:semiHidden="0" w:uiPriority="61" w:unhideWhenUsed="0"/>
-    <w:lsdException w:name="Light Grid Accent 3" w:semiHidden="0" w:uiPriority="62" w:unhideWhenUsed="0"/>
-    <w:lsdException w:name="Medium Shading 1 Accent 3" w:semiHidden="0" w:uiPriority="63" w:unhideWhenUsed="0"/>
-    <w:lsdException w:name="Medium Shading 2 Accent 3" w:semiHidden="0" w:uiPriority="64" w:unhideWhenUsed="0"/>
-    <w:lsdException w:name="Medium List 1 Accent 3" w:semiHidden="0" w:uiPriority="65" w:unhideWhenUsed="0"/>
-    <w:lsdException w:name="Medium List 2 Accent 3" w:semiHidden="0" w:uiPriority="66" w:unhideWhenUsed="0"/>
-    <w:lsdException w:name="Medium Grid 1 Accent 3" w:semiHidden="0" w:uiPriority="67" w:unhideWhenUsed="0"/>
-    <w:lsdException w:name="Medium Grid 2 Accent 3" w:semiHidden="0" w:uiPriority="68" w:unhideWhenUsed="0"/>
-    <w:lsdException w:name="Medium Grid 3 Accent 3" w:semiHidden="0" w:uiPriority="69" w:unhideWhenUsed="0"/>
-    <w:lsdException w:name="Dark List Accent 3" w:semiHidden="0" w:uiPriority="70" w:unhideWhenUsed="0"/>
-    <w:lsdException w:name="Colorful Shading Accent 3" w:semiHidden="0" w:uiPriority="71" w:unhideWhenUsed="0"/>
-    <w:lsdException w:name="Colorful List Accent 3" w:semiHidden="0" w:uiPriority="72" w:unhideWhenUsed="0"/>
-    <w:lsdException w:name="Colorful Grid Accent 3" w:semiHidden="0" w:uiPriority="73" w:unhideWhenUsed="0"/>
-    <w:lsdException w:name="Light Shading Accent 4" w:semiHidden="0" w:uiPriority="60" w:unhideWhenUsed="0"/>
-    <w:lsdException w:name="Light List Accent 4" w:semiHidden="0" w:uiPriority="61" w:unhideWhenUsed="0"/>
-    <w:lsdException w:name="Light Grid Accent 4" w:semiHidden="0" w:uiPriority="62" w:unhideWhenUsed="0"/>
-    <w:lsdException w:name="Medium Shading 1 Accent 4" w:semiHidden="0" w:uiPriority="63" w:unhideWhenUsed="0"/>
-    <w:lsdException w:name="Medium Shading 2 Accent 4" w:semiHidden="0" w:uiPriority="64" w:unhideWhenUsed="0"/>
-    <w:lsdException w:name="Medium List 1 Accent 4" w:semiHidden="0" w:uiPriority="65" w:unhideWhenUsed="0"/>
-    <w:lsdException w:name="Medium List 2 Accent 4" w:semiHidden="0" w:uiPriority="66" w:unhideWhenUsed="0"/>
-    <w:lsdException w:name="Medium Grid 1 Accent 4" w:semiHidden="0" w:uiPriority="67" w:unhideWhenUsed="0"/>
-    <w:lsdException w:name="Medium Grid 2 Accent 4" w:semiHidden="0" w:uiPriority="68" w:unhideWhenUsed="0"/>
-    <w:lsdException w:name="Medium Grid 3 Accent 4" w:semiHidden="0" w:uiPriority="69" w:unhideWhenUsed="0"/>
-    <w:lsdException w:name="Dark List Accent 4" w:semiHidden="0" w:uiPriority="70" w:unhideWhenUsed="0"/>
-    <w:lsdException w:name="Colorful Shading Accent 4" w:semiHidden="0" w:uiPriority="71" w:unhideWhenUsed="0"/>
-    <w:lsdException w:name="Colorful List Accent 4" w:semiHidden="0" w:uiPriority="72" w:unhideWhenUsed="0"/>
-    <w:lsdException w:name="Colorful Grid Accent 4" w:semiHidden="0" w:uiPriority="73" w:unhideWhenUsed="0"/>
-    <w:lsdException w:name="Light Shading Accent 5" w:semiHidden="0" w:uiPriority="60" w:unhideWhenUsed="0"/>
-    <w:lsdException w:name="Light List Accent 5" w:semiHidden="0" w:uiPriority="61" w:unhideWhenUsed="0"/>
-    <w:lsdException w:name="Light Grid Accent 5" w:semiHidden="0" w:uiPriority="62" w:unhideWhenUsed="0"/>
-    <w:lsdException w:name="Medium Shading 1 Accent 5" w:semiHidden="0" w:uiPriority="63" w:unhideWhenUsed="0"/>
-    <w:lsdException w:name="Medium Shading 2 Accent 5" w:semiHidden="0" w:uiPriority="64" w:unhideWhenUsed="0"/>
-    <w:lsdException w:name="Medium List 1 Accent 5" w:semiHidden="0" w:uiPriority="65" w:unhideWhenUsed="0"/>
-    <w:lsdException w:name="Medium List 2 Accent 5" w:semiHidden="0" w:uiPriority="66" w:unhideWhenUsed="0"/>
-    <w:lsdException w:name="Medium Grid 1 Accent 5" w:semiHidden="0" w:uiPriority="67" w:unhideWhenUsed="0"/>
-    <w:lsdException w:name="Medium Grid 2 Accent 5" w:semiHidden="0" w:uiPriority="68" w:unhideWhenUsed="0"/>
-    <w:lsdException w:name="Medium Grid 3 Accent 5" w:semiHidden="0" w:uiPriority="69" w:unhideWhenUsed="0"/>
-    <w:lsdException w:name="Dark List Accent 5" w:semiHidden="0" w:uiPriority="70" w:unhideWhenUsed="0"/>
-    <w:lsdException w:name="Colorful Shading Accent 5" w:semiHidden="0" w:uiPriority="71" w:unhideWhenUsed="0"/>
-    <w:lsdException w:name="Colorful List Accent 5" w:semiHidden="0" w:uiPriority="72" w:unhideWhenUsed="0"/>
-    <w:lsdException w:name="Colorful Grid Accent 5" w:semiHidden="0" w:uiPriority="73" w:unhideWhenUsed="0"/>
-    <w:lsdException w:name="Light Shading Accent 6" w:semiHidden="0" w:uiPriority="60" w:unhideWhenUsed="0"/>
-    <w:lsdException w:name="Light List Accent 6" w:semiHidden="0" w:uiPriority="61" w:unhideWhenUsed="0"/>
-    <w:lsdException w:name="Light Grid Accent 6" w:semiHidden="0" w:uiPriority="62" w:unhideWhenUsed="0"/>
-    <w:lsdException w:name="Medium Shading 1 Accent 6" w:semiHidden="0" w:uiPriority="63" w:unhideWhenUsed="0"/>
-    <w:lsdException w:name="Medium Shading 2 Accent 6" w:semiHidden="0" w:uiPriority="64" w:unhideWhenUsed="0"/>
-    <w:lsdException w:name="Medium List 1 Accent 6" w:semiHidden="0" w:uiPriority="65" w:unhideWhenUsed="0"/>
-    <w:lsdException w:name="Medium List 2 Accent 6" w:semiHidden="0" w:uiPriority="66" w:unhideWhenUsed="0"/>
-    <w:lsdException w:name="Medium Grid 1 Accent 6" w:semiHidden="0" w:uiPriority="67" w:unhideWhenUsed="0"/>
-    <w:lsdException w:name="Medium Grid 2 Accent 6" w:semiHidden="0" w:uiPriority="68" w:unhideWhenUsed="0"/>
-    <w:lsdException w:name="Medium Grid 3 Accent 6" w:semiHidden="0" w:uiPriority="69" w:unhideWhenUsed="0"/>
-    <w:lsdException w:name="Dark List Accent 6" w:semiHidden="0" w:uiPriority="70" w:unhideWhenUsed="0"/>
-    <w:lsdException w:name="Colorful Shading Accent 6" w:semiHidden="0" w:uiPriority="71" w:unhideWhenUsed="0"/>
-    <w:lsdException w:name="Colorful List Accent 6" w:semiHidden="0" w:uiPriority="72" w:unhideWhenUsed="0"/>
-    <w:lsdException w:name="Colorful Grid Accent 6" w:semiHidden="0" w:uiPriority="73" w:unhideWhenUsed="0"/>
-    <w:lsdException w:name="Subtle Emphasis" w:semiHidden="0" w:uiPriority="19" w:unhideWhenUsed="0" w:qFormat="1"/>
-    <w:lsdException w:name="Intense Emphasis" w:semiHidden="0" w:uiPriority="21" w:unhideWhenUsed="0" w:qFormat="1"/>
-    <w:lsdException w:name="Subtle Reference" w:semiHidden="0" w:uiPriority="31" w:unhideWhenUsed="0" w:qFormat="1"/>
-    <w:lsdException w:name="Intense Reference" w:semiHidden="0" w:uiPriority="32" w:unhideWhenUsed="0" w:qFormat="1"/>
-    <w:lsdException w:name="Book Title" w:semiHidden="0" w:uiPriority="33" w:unhideWhenUsed="0" w:qFormat="1"/>
-    <w:lsdException w:name="Bibliography" w:uiPriority="37"/>
-    <w:lsdException w:name="TOC Heading" w:uiPriority="39" w:qFormat="1"/>
+  <w:latentStyles w:defLockedState="0" w:defUIPriority="99" w:defSemiHidden="0" w:defUnhideWhenUsed="0" w:defQFormat="0" w:count="371">
+    <w:lsdException w:name="Normal" w:uiPriority="0" w:qFormat="1"/>
+    <w:lsdException w:name="heading 1" w:uiPriority="9" w:qFormat="1"/>
+    <w:lsdException w:name="heading 2" w:semiHidden="1" w:uiPriority="9" w:unhideWhenUsed="1" w:qFormat="1"/>
+    <w:lsdException w:name="heading 3" w:semiHidden="1" w:uiPriority="9" w:unhideWhenUsed="1" w:qFormat="1"/>
+    <w:lsdException w:name="heading 4" w:semiHidden="1" w:uiPriority="9" w:unhideWhenUsed="1" w:qFormat="1"/>
+    <w:lsdException w:name="heading 5" w:semiHidden="1" w:uiPriority="9" w:unhideWhenUsed="1" w:qFormat="1"/>
+    <w:lsdException w:name="heading 6" w:semiHidden="1" w:uiPriority="9" w:unhideWhenUsed="1" w:qFormat="1"/>
+    <w:lsdException w:name="heading 7" w:semiHidden="1" w:uiPriority="9" w:unhideWhenUsed="1" w:qFormat="1"/>
+    <w:lsdException w:name="heading 8" w:semiHidden="1" w:uiPriority="9" w:unhideWhenUsed="1" w:qFormat="1"/>
+    <w:lsdException w:name="heading 9" w:semiHidden="1" w:uiPriority="9" w:unhideWhenUsed="1" w:qFormat="1"/>
+    <w:lsdException w:name="index 1" w:semiHidden="1" w:unhideWhenUsed="1"/>
+    <w:lsdException w:name="index 2" w:semiHidden="1" w:unhideWhenUsed="1"/>
+    <w:lsdException w:name="index 3" w:semiHidden="1" w:unhideWhenUsed="1"/>
+    <w:lsdException w:name="index 4" w:semiHidden="1" w:unhideWhenUsed="1"/>
+    <w:lsdException w:name="index 5" w:semiHidden="1" w:unhideWhenUsed="1"/>
+    <w:lsdException w:name="index 6" w:semiHidden="1" w:unhideWhenUsed="1"/>
+    <w:lsdException w:name="index 7" w:semiHidden="1" w:unhideWhenUsed="1"/>
+    <w:lsdException w:name="index 8" w:semiHidden="1" w:unhideWhenUsed="1"/>
+    <w:lsdException w:name="index 9" w:semiHidden="1" w:unhideWhenUsed="1"/>
+    <w:lsdException w:name="toc 1" w:semiHidden="1" w:uiPriority="39" w:unhideWhenUsed="1"/>
+    <w:lsdException w:name="toc 2" w:semiHidden="1" w:uiPriority="39" w:unhideWhenUsed="1"/>
+    <w:lsdException w:name="toc 3" w:semiHidden="1" w:uiPriority="39" w:unhideWhenUsed="1"/>
+    <w:lsdException w:name="toc 4" w:semiHidden="1" w:uiPriority="39" w:unhideWhenUsed="1"/>
+    <w:lsdException w:name="toc 5" w:semiHidden="1" w:uiPriority="39" w:unhideWhenUsed="1"/>
+    <w:lsdException w:name="toc 6" w:semiHidden="1" w:uiPriority="39" w:unhideWhenUsed="1"/>
+    <w:lsdException w:name="toc 7" w:semiHidden="1" w:uiPriority="39" w:unhideWhenUsed="1"/>
+    <w:lsdException w:name="toc 8" w:semiHidden="1" w:uiPriority="39" w:unhideWhenUsed="1"/>
+    <w:lsdException w:name="toc 9" w:semiHidden="1" w:uiPriority="39" w:unhideWhenUsed="1"/>
+    <w:lsdException w:name="Normal Indent" w:semiHidden="1" w:unhideWhenUsed="1"/>
+    <w:lsdException w:name="footnote text" w:semiHidden="1" w:unhideWhenUsed="1"/>
+    <w:lsdException w:name="annotation text" w:semiHidden="1" w:unhideWhenUsed="1"/>
+    <w:lsdException w:name="header" w:semiHidden="1" w:unhideWhenUsed="1"/>
+    <w:lsdException w:name="footer" w:semiHidden="1" w:unhideWhenUsed="1"/>
+    <w:lsdException w:name="index heading" w:semiHidden="1" w:unhideWhenUsed="1"/>
+    <w:lsdException w:name="caption" w:semiHidden="1" w:uiPriority="35" w:unhideWhenUsed="1" w:qFormat="1"/>
+    <w:lsdException w:name="table of figures" w:semiHidden="1" w:unhideWhenUsed="1"/>
+    <w:lsdException w:name="envelope address" w:semiHidden="1" w:unhideWhenUsed="1"/>
+    <w:lsdException w:name="envelope return" w:semiHidden="1" w:unhideWhenUsed="1"/>
+    <w:lsdException w:name="footnote reference" w:semiHidden="1" w:unhideWhenUsed="1"/>
+    <w:lsdException w:name="annotation reference" w:semiHidden="1" w:unhideWhenUsed="1"/>
+    <w:lsdException w:name="line number" w:semiHidden="1" w:unhideWhenUsed="1"/>
+    <w:lsdException w:name="page number" w:semiHidden="1" w:unhideWhenUsed="1"/>
+    <w:lsdException w:name="endnote reference" w:semiHidden="1" w:unhideWhenUsed="1"/>
+    <w:lsdException w:name="endnote text" w:semiHidden="1" w:unhideWhenUsed="1"/>
+    <w:lsdException w:name="table of authorities" w:semiHidden="1" w:unhideWhenUsed="1"/>
+    <w:lsdException w:name="macro" w:semiHidden="1" w:unhideWhenUsed="1"/>
+    <w:lsdException w:name="toa heading" w:semiHidden="1" w:unhideWhenUsed="1"/>
+    <w:lsdException w:name="List" w:semiHidden="1" w:unhideWhenUsed="1"/>
+    <w:lsdException w:name="List Bullet" w:semiHidden="1" w:unhideWhenUsed="1"/>
+    <w:lsdException w:name="List Number" w:semiHidden="1" w:unhideWhenUsed="1"/>
+    <w:lsdException w:name="List 2" w:semiHidden="1" w:unhideWhenUsed="1"/>
+    <w:lsdException w:name="List 3" w:semiHidden="1" w:unhideWhenUsed="1"/>
+    <w:lsdException w:name="List 4" w:semiHidden="1" w:unhideWhenUsed="1"/>
+    <w:lsdException w:name="List 5" w:semiHidden="1" w:unhideWhenUsed="1"/>
+    <w:lsdException w:name="List Bullet 2" w:semiHidden="1" w:unhideWhenUsed="1"/>
+    <w:lsdException w:name="List Bullet 3" w:semiHidden="1" w:unhideWhenUsed="1"/>
+    <w:lsdException w:name="List Bullet 4" w:semiHidden="1" w:unhideWhenUsed="1"/>
+    <w:lsdException w:name="List Bullet 5" w:semiHidden="1" w:unhideWhenUsed="1"/>
+    <w:lsdException w:name="List Number 2" w:semiHidden="1" w:unhideWhenUsed="1"/>
+    <w:lsdException w:name="List Number 3" w:semiHidden="1" w:unhideWhenUsed="1"/>
+    <w:lsdException w:name="List Number 4" w:semiHidden="1" w:unhideWhenUsed="1"/>
+    <w:lsdException w:name="List Number 5" w:semiHidden="1" w:unhideWhenUsed="1"/>
+    <w:lsdException w:name="Title" w:uiPriority="10" w:qFormat="1"/>
+    <w:lsdException w:name="Closing" w:semiHidden="1" w:unhideWhenUsed="1"/>
+    <w:lsdException w:name="Signature" w:semiHidden="1" w:unhideWhenUsed="1"/>
+    <w:lsdException w:name="Default Paragraph Font" w:semiHidden="1" w:uiPriority="1" w:unhideWhenUsed="1"/>
+    <w:lsdException w:name="Body Text" w:semiHidden="1" w:unhideWhenUsed="1"/>
+    <w:lsdException w:name="Body Text Indent" w:semiHidden="1" w:unhideWhenUsed="1"/>
+    <w:lsdException w:name="List Continue" w:semiHidden="1" w:unhideWhenUsed="1"/>
+    <w:lsdException w:name="List Continue 2" w:semiHidden="1" w:unhideWhenUsed="1"/>
+    <w:lsdException w:name="List Continue 3" w:semiHidden="1" w:unhideWhenUsed="1"/>
+    <w:lsdException w:name="List Continue 4" w:semiHidden="1" w:unhideWhenUsed="1"/>
+    <w:lsdException w:name="List Continue 5" w:semiHidden="1" w:unhideWhenUsed="1"/>
+    <w:lsdException w:name="Message Header" w:semiHidden="1" w:unhideWhenUsed="1"/>
+    <w:lsdException w:name="Subtitle" w:uiPriority="11" w:qFormat="1"/>
+    <w:lsdException w:name="Salutation" w:semiHidden="1" w:unhideWhenUsed="1"/>
+    <w:lsdException w:name="Date" w:semiHidden="1" w:unhideWhenUsed="1"/>
+    <w:lsdException w:name="Body Text First Indent" w:semiHidden="1" w:unhideWhenUsed="1"/>
+    <w:lsdException w:name="Body Text First Indent 2" w:semiHidden="1" w:unhideWhenUsed="1"/>
+    <w:lsdException w:name="Note Heading" w:semiHidden="1" w:unhideWhenUsed="1"/>
+    <w:lsdException w:name="Body Text 2" w:semiHidden="1" w:unhideWhenUsed="1"/>
+    <w:lsdException w:name="Body Text 3" w:semiHidden="1" w:unhideWhenUsed="1"/>
+    <w:lsdException w:name="Body Text Indent 2" w:semiHidden="1" w:unhideWhenUsed="1"/>
+    <w:lsdException w:name="Body Text Indent 3" w:semiHidden="1" w:unhideWhenUsed="1"/>
+    <w:lsdException w:name="Block Text" w:semiHidden="1" w:unhideWhenUsed="1"/>
+    <w:lsdException w:name="Hyperlink" w:semiHidden="1" w:unhideWhenUsed="1"/>
+    <w:lsdException w:name="FollowedHyperlink" w:semiHidden="1" w:unhideWhenUsed="1"/>
+    <w:lsdException w:name="Strong" w:uiPriority="22" w:qFormat="1"/>
+    <w:lsdException w:name="Emphasis" w:uiPriority="20" w:qFormat="1"/>
+    <w:lsdException w:name="Document Map" w:semiHidden="1" w:unhideWhenUsed="1"/>
+    <w:lsdException w:name="Plain Text" w:semiHidden="1" w:unhideWhenUsed="1"/>
+    <w:lsdException w:name="E-mail Signature" w:semiHidden="1" w:unhideWhenUsed="1"/>
+    <w:lsdException w:name="HTML Top of Form" w:semiHidden="1" w:unhideWhenUsed="1"/>
+    <w:lsdException w:name="HTML Bottom of Form" w:semiHidden="1" w:unhideWhenUsed="1"/>
+    <w:lsdException w:name="Normal (Web)" w:semiHidden="1" w:unhideWhenUsed="1"/>
+    <w:lsdException w:name="HTML Acronym" w:semiHidden="1" w:unhideWhenUsed="1"/>
+    <w:lsdException w:name="HTML Address" w:semiHidden="1" w:unhideWhenUsed="1"/>
+    <w:lsdException w:name="HTML Cite" w:semiHidden="1" w:unhideWhenUsed="1"/>
+    <w:lsdException w:name="HTML Code" w:semiHidden="1" w:unhideWhenUsed="1"/>
+    <w:lsdException w:name="HTML Definition" w:semiHidden="1" w:unhideWhenUsed="1"/>
+    <w:lsdException w:name="HTML Keyboard" w:semiHidden="1" w:unhideWhenUsed="1"/>
+    <w:lsdException w:name="HTML Preformatted" w:semiHidden="1" w:unhideWhenUsed="1"/>
+    <w:lsdException w:name="HTML Sample" w:semiHidden="1" w:unhideWhenUsed="1"/>
+    <w:lsdException w:name="HTML Typewriter" w:semiHidden="1" w:unhideWhenUsed="1"/>
+    <w:lsdException w:name="HTML Variable" w:semiHidden="1" w:unhideWhenUsed="1"/>
+    <w:lsdException w:name="Normal Table" w:semiHidden="1" w:unhideWhenUsed="1"/>
+    <w:lsdException w:name="annotation subject" w:semiHidden="1" w:unhideWhenUsed="1"/>
+    <w:lsdException w:name="No List" w:semiHidden="1" w:unhideWhenUsed="1"/>
+    <w:lsdException w:name="Outline List 1" w:semiHidden="1" w:unhideWhenUsed="1"/>
+    <w:lsdException w:name="Outline List 2" w:semiHidden="1" w:unhideWhenUsed="1"/>
+    <w:lsdException w:name="Outline List 3" w:semiHidden="1" w:unhideWhenUsed="1"/>
+    <w:lsdException w:name="Table Simple 1" w:semiHidden="1" w:unhideWhenUsed="1"/>
+    <w:lsdException w:name="Table Simple 2" w:semiHidden="1" w:unhideWhenUsed="1"/>
+    <w:lsdException w:name="Table Simple 3" w:semiHidden="1" w:unhideWhenUsed="1"/>
+    <w:lsdException w:name="Table Classic 1" w:semiHidden="1" w:unhideWhenUsed="1"/>
+    <w:lsdException w:name="Table Classic 2" w:semiHidden="1" w:unhideWhenUsed="1"/>
+    <w:lsdException w:name="Table Classic 3" w:semiHidden="1" w:unhideWhenUsed="1"/>
+    <w:lsdException w:name="Table Classic 4" w:semiHidden="1" w:unhideWhenUsed="1"/>
+    <w:lsdException w:name="Table Colorful 1" w:semiHidden="1" w:unhideWhenUsed="1"/>
+    <w:lsdException w:name="Table Colorful 2" w:semiHidden="1" w:unhideWhenUsed="1"/>
+    <w:lsdException w:name="Table Colorful 3" w:semiHidden="1" w:unhideWhenUsed="1"/>
+    <w:lsdException w:name="Table Columns 1" w:semiHidden="1" w:unhideWhenUsed="1"/>
+    <w:lsdException w:name="Table Columns 2" w:semiHidden="1" w:unhideWhenUsed="1"/>
+    <w:lsdException w:name="Table Columns 3" w:semiHidden="1" w:unhideWhenUsed="1"/>
+    <w:lsdException w:name="Table Columns 4" w:semiHidden="1" w:unhideWhenUsed="1"/>
+    <w:lsdException w:name="Table Columns 5" w:semiHidden="1" w:unhideWhenUsed="1"/>
+    <w:lsdException w:name="Table Grid 1" w:semiHidden="1" w:unhideWhenUsed="1"/>
+    <w:lsdException w:name="Table Grid 2" w:semiHidden="1" w:unhideWhenUsed="1"/>
+    <w:lsdException w:name="Table Grid 3" w:semiHidden="1" w:unhideWhenUsed="1"/>
+    <w:lsdException w:name="Table Grid 4" w:semiHidden="1" w:unhideWhenUsed="1"/>
+    <w:lsdException w:name="Table Grid 5" w:semiHidden="1" w:unhideWhenUsed="1"/>
+    <w:lsdException w:name="Table Grid 6" w:semiHidden="1" w:unhideWhenUsed="1"/>
+    <w:lsdException w:name="Table Grid 7" w:semiHidden="1" w:unhideWhenUsed="1"/>
+    <w:lsdException w:name="Table Grid 8" w:semiHidden="1" w:unhideWhenUsed="1"/>
+    <w:lsdException w:name="Table List 1" w:semiHidden="1" w:unhideWhenUsed="1"/>
+    <w:lsdException w:name="Table List 2" w:semiHidden="1" w:unhideWhenUsed="1"/>
+    <w:lsdException w:name="Table List 3" w:semiHidden="1" w:unhideWhenUsed="1"/>
+    <w:lsdException w:name="Table List 4" w:semiHidden="1" w:unhideWhenUsed="1"/>
+    <w:lsdException w:name="Table List 5" w:semiHidden="1" w:unhideWhenUsed="1"/>
+    <w:lsdException w:name="Table List 6" w:semiHidden="1" w:unhideWhenUsed="1"/>
+    <w:lsdException w:name="Table List 7" w:semiHidden="1" w:unhideWhenUsed="1"/>
+    <w:lsdException w:name="Table List 8" w:semiHidden="1" w:unhideWhenUsed="1"/>
+    <w:lsdException w:name="Table 3D effects 1" w:semiHidden="1" w:unhideWhenUsed="1"/>
+    <w:lsdException w:name="Table 3D effects 2" w:semiHidden="1" w:unhideWhenUsed="1"/>
+    <w:lsdException w:name="Table 3D effects 3" w:semiHidden="1" w:unhideWhenUsed="1"/>
+    <w:lsdException w:name="Table Contemporary" w:semiHidden="1" w:unhideWhenUsed="1"/>
+    <w:lsdException w:name="Table Elegant" w:semiHidden="1" w:unhideWhenUsed="1"/>
+    <w:lsdException w:name="Table Professional" w:semiHidden="1" w:unhideWhenUsed="1"/>
+    <w:lsdException w:name="Table Subtle 1" w:semiHidden="1" w:unhideWhenUsed="1"/>
+    <w:lsdException w:name="Table Subtle 2" w:semiHidden="1" w:unhideWhenUsed="1"/>
+    <w:lsdException w:name="Table Web 1" w:semiHidden="1" w:unhideWhenUsed="1"/>
+    <w:lsdException w:name="Table Web 2" w:semiHidden="1" w:unhideWhenUsed="1"/>
+    <w:lsdException w:name="Table Web 3" w:semiHidden="1" w:unhideWhenUsed="1"/>
+    <w:lsdException w:name="Balloon Text" w:semiHidden="1" w:unhideWhenUsed="1"/>
+    <w:lsdException w:name="Table Grid" w:uiPriority="59"/>
+    <w:lsdException w:name="Table Theme" w:semiHidden="1" w:unhideWhenUsed="1"/>
+    <w:lsdException w:name="Placeholder Text" w:semiHidden="1"/>
+    <w:lsdException w:name="No Spacing" w:uiPriority="1" w:qFormat="1"/>
+    <w:lsdException w:name="Light Shading" w:uiPriority="60"/>
+    <w:lsdException w:name="Light List" w:uiPriority="61"/>
+    <w:lsdException w:name="Light Grid" w:uiPriority="62"/>
+    <w:lsdException w:name="Medium Shading 1" w:uiPriority="63"/>
+    <w:lsdException w:name="Medium Shading 2" w:uiPriority="64"/>
+    <w:lsdException w:name="Medium List 1" w:uiPriority="65"/>
+    <w:lsdException w:name="Medium List 2" w:uiPriority="66"/>
+    <w:lsdException w:name="Medium Grid 1" w:uiPriority="67"/>
+    <w:lsdException w:name="Medium Grid 2" w:uiPriority="68"/>
+    <w:lsdException w:name="Medium Grid 3" w:uiPriority="69"/>
+    <w:lsdException w:name="Dark List" w:uiPriority="70"/>
+    <w:lsdException w:name="Colorful Shading" w:uiPriority="71"/>
+    <w:lsdException w:name="Colorful List" w:uiPriority="72"/>
+    <w:lsdException w:name="Colorful Grid" w:uiPriority="73"/>
+    <w:lsdException w:name="Light Shading Accent 1" w:uiPriority="60"/>
+    <w:lsdException w:name="Light List Accent 1" w:uiPriority="61"/>
+    <w:lsdException w:name="Light Grid Accent 1" w:uiPriority="62"/>
+    <w:lsdException w:name="Medium Shading 1 Accent 1" w:uiPriority="63"/>
+    <w:lsdException w:name="Medium Shading 2 Accent 1" w:uiPriority="64"/>
+    <w:lsdException w:name="Medium List 1 Accent 1" w:uiPriority="65"/>
+    <w:lsdException w:name="Revision" w:semiHidden="1"/>
+    <w:lsdException w:name="List Paragraph" w:uiPriority="34" w:qFormat="1"/>
+    <w:lsdException w:name="Quote" w:uiPriority="29" w:qFormat="1"/>
+    <w:lsdException w:name="Intense Quote" w:uiPriority="30" w:qFormat="1"/>
+    <w:lsdException w:name="Medium List 2 Accent 1" w:uiPriority="66"/>
+    <w:lsdException w:name="Medium Grid 1 Accent 1" w:uiPriority="67"/>
+    <w:lsdException w:name="Medium Grid 2 Accent 1" w:uiPriority="68"/>
+    <w:lsdException w:name="Medium Grid 3 Accent 1" w:uiPriority="69"/>
+    <w:lsdException w:name="Dark List Accent 1" w:uiPriority="70"/>
+    <w:lsdException w:name="Colorful Shading Accent 1" w:uiPriority="71"/>
+    <w:lsdException w:name="Colorful List Accent 1" w:uiPriority="72"/>
+    <w:lsdException w:name="Colorful Grid Accent 1" w:uiPriority="73"/>
+    <w:lsdException w:name="Light Shading Accent 2" w:uiPriority="60"/>
+    <w:lsdException w:name="Light List Accent 2" w:uiPriority="61"/>
+    <w:lsdException w:name="Light Grid Accent 2" w:uiPriority="62"/>
+    <w:lsdException w:name="Medium Shading 1 Accent 2" w:uiPriority="63"/>
+    <w:lsdException w:name="Medium Shading 2 Accent 2" w:uiPriority="64"/>
+    <w:lsdException w:name="Medium List 1 Accent 2" w:uiPriority="65"/>
+    <w:lsdException w:name="Medium List 2 Accent 2" w:uiPriority="66"/>
+    <w:lsdException w:name="Medium Grid 1 Accent 2" w:uiPriority="67"/>
+    <w:lsdException w:name="Medium Grid 2 Accent 2" w:uiPriority="68"/>
+    <w:lsdException w:name="Medium Grid 3 Accent 2" w:uiPriority="69"/>
+    <w:lsdException w:name="Dark List Accent 2" w:uiPriority="70"/>
+    <w:lsdException w:name="Colorful Shading Accent 2" w:uiPriority="71"/>
+    <w:lsdException w:name="Colorful List Accent 2" w:uiPriority="72"/>
+    <w:lsdException w:name="Colorful Grid Accent 2" w:uiPriority="73"/>
+    <w:lsdException w:name="Light Shading Accent 3" w:uiPriority="60"/>
+    <w:lsdException w:name="Light List Accent 3" w:uiPriority="61"/>
+    <w:lsdException w:name="Light Grid Accent 3" w:uiPriority="62"/>
+    <w:lsdException w:name="Medium Shading 1 Accent 3" w:uiPriority="63"/>
+    <w:lsdException w:name="Medium Shading 2 Accent 3" w:uiPriority="64"/>
+    <w:lsdException w:name="Medium List 1 Accent 3" w:uiPriority="65"/>
+    <w:lsdException w:name="Medium List 2 Accent 3" w:uiPriority="66"/>
+    <w:lsdException w:name="Medium Grid 1 Accent 3" w:uiPriority="67"/>
+    <w:lsdException w:name="Medium Grid 2 Accent 3" w:uiPriority="68"/>
+    <w:lsdException w:name="Medium Grid 3 Accent 3" w:uiPriority="69"/>
+    <w:lsdException w:name="Dark List Accent 3" w:uiPriority="70"/>
+    <w:lsdException w:name="Colorful Shading Accent 3" w:uiPriority="71"/>
+    <w:lsdException w:name="Colorful List Accent 3" w:uiPriority="72"/>
+    <w:lsdException w:name="Colorful Grid Accent 3" w:uiPriority="73"/>
+    <w:lsdException w:name="Light Shading Accent 4" w:uiPriority="60"/>
+    <w:lsdException w:name="Light List Accent 4" w:uiPriority="61"/>
+    <w:lsdException w:name="Light Grid Accent 4" w:uiPriority="62"/>
+    <w:lsdException w:name="Medium Shading 1 Accent 4" w:uiPriority="63"/>
+    <w:lsdException w:name="Medium Shading 2 Accent 4" w:uiPriority="64"/>
+    <w:lsdException w:name="Medium List 1 Accent 4" w:uiPriority="65"/>
+    <w:lsdException w:name="Medium List 2 Accent 4" w:uiPriority="66"/>
+    <w:lsdException w:name="Medium Grid 1 Accent 4" w:uiPriority="67"/>
+    <w:lsdException w:name="Medium Grid 2 Accent 4" w:uiPriority="68"/>
+    <w:lsdException w:name="Medium Grid 3 Accent 4" w:uiPriority="69"/>
+    <w:lsdException w:name="Dark List Accent 4" w:uiPriority="70"/>
+    <w:lsdException w:name="Colorful Shading Accent 4" w:uiPriority="71"/>
+    <w:lsdException w:name="Colorful List Accent 4" w:uiPriority="72"/>
+    <w:lsdException w:name="Colorful Grid Accent 4" w:uiPriority="73"/>
+    <w:lsdException w:name="Light Shading Accent 5" w:uiPriority="60"/>
+    <w:lsdException w:name="Light List Accent 5" w:uiPriority="61"/>
+    <w:lsdException w:name="Light Grid Accent 5" w:uiPriority="62"/>
+    <w:lsdException w:name="Medium Shading 1 Accent 5" w:uiPriority="63"/>
+    <w:lsdException w:name="Medium Shading 2 Accent 5" w:uiPriority="64"/>
+    <w:lsdException w:name="Medium List 1 Accent 5" w:uiPriority="65"/>
+    <w:lsdException w:name="Medium List 2 Accent 5" w:uiPriority="66"/>
+    <w:lsdException w:name="Medium Grid 1 Accent 5" w:uiPriority="67"/>
+    <w:lsdException w:name="Medium Grid 2 Accent 5" w:uiPriority="68"/>
+    <w:lsdException w:name="Medium Grid 3 Accent 5" w:uiPriority="69"/>
+    <w:lsdException w:name="Dark List Accent 5" w:uiPriority="70"/>
+    <w:lsdException w:name="Colorful Shading Accent 5" w:uiPriority="71"/>
+    <w:lsdException w:name="Colorful List Accent 5" w:uiPriority="72"/>
+    <w:lsdException w:name="Colorful Grid Accent 5" w:uiPriority="73"/>
+    <w:lsdException w:name="Light Shading Accent 6" w:uiPriority="60"/>
+    <w:lsdException w:name="Light List Accent 6" w:uiPriority="61"/>
+    <w:lsdException w:name="Light Grid Accent 6" w:uiPriority="62"/>
+    <w:lsdException w:name="Medium Shading 1 Accent 6" w:uiPriority="63"/>
+    <w:lsdException w:name="Medium Shading 2 Accent 6" w:uiPriority="64"/>
+    <w:lsdException w:name="Medium List 1 Accent 6" w:uiPriority="65"/>
+    <w:lsdException w:name="Medium List 2 Accent 6" w:uiPriority="66"/>
+    <w:lsdException w:name="Medium Grid 1 Accent 6" w:uiPriority="67"/>
+    <w:lsdException w:name="Medium Grid 2 Accent 6" w:uiPriority="68"/>
+    <w:lsdException w:name="Medium Grid 3 Accent 6" w:uiPriority="69"/>
+    <w:lsdException w:name="Dark List Accent 6" w:uiPriority="70"/>
+    <w:lsdException w:name="Colorful Shading Accent 6" w:uiPriority="71"/>
+    <w:lsdException w:name="Colorful List Accent 6" w:uiPriority="72"/>
+    <w:lsdException w:name="Colorful Grid Accent 6" w:uiPriority="73"/>
+    <w:lsdException w:name="Subtle Emphasis" w:uiPriority="19" w:qFormat="1"/>
+    <w:lsdException w:name="Intense Emphasis" w:uiPriority="21" w:qFormat="1"/>
+    <w:lsdException w:name="Subtle Reference" w:uiPriority="31" w:qFormat="1"/>
+    <w:lsdException w:name="Intense Reference" w:uiPriority="32" w:qFormat="1"/>
+    <w:lsdException w:name="Book Title" w:uiPriority="33" w:qFormat="1"/>
+    <w:lsdException w:name="Bibliography" w:semiHidden="1" w:uiPriority="37" w:unhideWhenUsed="1"/>
+    <w:lsdException w:name="TOC Heading" w:semiHidden="1" w:uiPriority="39" w:unhideWhenUsed="1" w:qFormat="1"/>
+    <w:lsdException w:name="Plain Table 1" w:uiPriority="41"/>
+    <w:lsdException w:name="Plain Table 2" w:uiPriority="42"/>
+    <w:lsdException w:name="Plain Table 3" w:uiPriority="43"/>
+    <w:lsdException w:name="Plain Table 4" w:uiPriority="44"/>
+    <w:lsdException w:name="Plain Table 5" w:uiPriority="45"/>
+    <w:lsdException w:name="Grid Table Light" w:uiPriority="40"/>
+    <w:lsdException w:name="Grid Table 1 Light" w:uiPriority="46"/>
+    <w:lsdException w:name="Grid Table 2" w:uiPriority="47"/>
+    <w:lsdException w:name="Grid Table 3" w:uiPriority="48"/>
+    <w:lsdException w:name="Grid Table 4" w:uiPriority="49"/>
+    <w:lsdException w:name="Grid Table 5 Dark" w:uiPriority="50"/>
+    <w:lsdException w:name="Grid Table 6 Colorful" w:uiPriority="51"/>
+    <w:lsdException w:name="Grid Table 7 Colorful" w:uiPriority="52"/>
+    <w:lsdException w:name="Grid Table 1 Light Accent 1" w:uiPriority="46"/>
+    <w:lsdException w:name="Grid Table 2 Accent 1" w:uiPriority="47"/>
+    <w:lsdException w:name="Grid Table 3 Accent 1" w:uiPriority="48"/>
+    <w:lsdException w:name="Grid Table 4 Accent 1" w:uiPriority="49"/>
+    <w:lsdException w:name="Grid Table 5 Dark Accent 1" w:uiPriority="50"/>
+    <w:lsdException w:name="Grid Table 6 Colorful Accent 1" w:uiPriority="51"/>
+    <w:lsdException w:name="Grid Table 7 Colorful Accent 1" w:uiPriority="52"/>
+    <w:lsdException w:name="Grid Table 1 Light Accent 2" w:uiPriority="46"/>
+    <w:lsdException w:name="Grid Table 2 Accent 2" w:uiPriority="47"/>
+    <w:lsdException w:name="Grid Table 3 Accent 2" w:uiPriority="48"/>
+    <w:lsdException w:name="Grid Table 4 Accent 2" w:uiPriority="49"/>
+    <w:lsdException w:name="Grid Table 5 Dark Accent 2" w:uiPriority="50"/>
+    <w:lsdException w:name="Grid Table 6 Colorful Accent 2" w:uiPriority="51"/>
+    <w:lsdException w:name="Grid Table 7 Colorful Accent 2" w:uiPriority="52"/>
+    <w:lsdException w:name="Grid Table 1 Light Accent 3" w:uiPriority="46"/>
+    <w:lsdException w:name="Grid Table 2 Accent 3" w:uiPriority="47"/>
+    <w:lsdException w:name="Grid Table 3 Accent 3" w:uiPriority="48"/>
+    <w:lsdException w:name="Grid Table 4 Accent 3" w:uiPriority="49"/>
+    <w:lsdException w:name="Grid Table 5 Dark Accent 3" w:uiPriority="50"/>
+    <w:lsdException w:name="Grid Table 6 Colorful Accent 3" w:uiPriority="51"/>
+    <w:lsdException w:name="Grid Table 7 Colorful Accent 3" w:uiPriority="52"/>
+    <w:lsdException w:name="Grid Table 1 Light Accent 4" w:uiPriority="46"/>
+    <w:lsdException w:name="Grid Table 2 Accent 4" w:uiPriority="47"/>
+    <w:lsdException w:name="Grid Table 3 Accent 4" w:uiPriority="48"/>
+    <w:lsdException w:name="Grid Table 4 Accent 4" w:uiPriority="49"/>
+    <w:lsdException w:name="Grid Table 5 Dark Accent 4" w:uiPriority="50"/>
+    <w:lsdException w:name="Grid Table 6 Colorful Accent 4" w:uiPriority="51"/>
+    <w:lsdException w:name="Grid Table 7 Colorful Accent 4" w:uiPriority="52"/>
+    <w:lsdException w:name="Grid Table 1 Light Accent 5" w:uiPriority="46"/>
+    <w:lsdException w:name="Grid Table 2 Accent 5" w:uiPriority="47"/>
+    <w:lsdException w:name="Grid Table 3 Accent 5" w:uiPriority="48"/>
+    <w:lsdException w:name="Grid Table 4 Accent 5" w:uiPriority="49"/>
+    <w:lsdException w:name="Grid Table 5 Dark Accent 5" w:uiPriority="50"/>
+    <w:lsdException w:name="Grid Table 6 Colorful Accent 5" w:uiPriority="51"/>
+    <w:lsdException w:name="Grid Table 7 Colorful Accent 5" w:uiPriority="52"/>
+    <w:lsdException w:name="Grid Table 1 Light Accent 6" w:uiPriority="46"/>
+    <w:lsdException w:name="Grid Table 2 Accent 6" w:uiPriority="47"/>
+    <w:lsdException w:name="Grid Table 3 Accent 6" w:uiPriority="48"/>
+    <w:lsdException w:name="Grid Table 4 Accent 6" w:uiPriority="49"/>
+    <w:lsdException w:name="Grid Table 5 Dark Accent 6" w:uiPriority="50"/>
+    <w:lsdException w:name="Grid Table 6 Colorful Accent 6" w:uiPriority="51"/>
+    <w:lsdException w:name="Grid Table 7 Colorful Accent 6" w:uiPriority="52"/>
+    <w:lsdException w:name="List Table 1 Light" w:uiPriority="46"/>
+    <w:lsdException w:name="List Table 2" w:uiPriority="47"/>
+    <w:lsdException w:name="List Table 3" w:uiPriority="48"/>
+    <w:lsdException w:name="List Table 4" w:uiPriority="49"/>
+    <w:lsdException w:name="List Table 5 Dark" w:uiPriority="50"/>
+    <w:lsdException w:name="List Table 6 Colorful" w:uiPriority="51"/>
+    <w:lsdException w:name="List Table 7 Colorful" w:uiPriority="52"/>
+    <w:lsdException w:name="List Table 1 Light Accent 1" w:uiPriority="46"/>
+    <w:lsdException w:name="List Table 2 Accent 1" w:uiPriority="47"/>
+    <w:lsdException w:name="List Table 3 Accent 1" w:uiPriority="48"/>
+    <w:lsdException w:name="List Table 4 Accent 1" w:uiPriority="49"/>
+    <w:lsdException w:name="List Table 5 Dark Accent 1" w:uiPriority="50"/>
+    <w:lsdException w:name="List Table 6 Colorful Accent 1" w:uiPriority="51"/>
+    <w:lsdException w:name="List Table 7 Colorful Accent 1" w:uiPriority="52"/>
+    <w:lsdException w:name="List Table 1 Light Accent 2" w:uiPriority="46"/>
+    <w:lsdException w:name="List Table 2 Accent 2" w:uiPriority="47"/>
+    <w:lsdException w:name="List Table 3 Accent 2" w:uiPriority="48"/>
+    <w:lsdException w:name="List Table 4 Accent 2" w:uiPriority="49"/>
+    <w:lsdException w:name="List Table 5 Dark Accent 2" w:uiPriority="50"/>
+    <w:lsdException w:name="List Table 6 Colorful Accent 2" w:uiPriority="51"/>
+    <w:lsdException w:name="List Table 7 Colorful Accent 2" w:uiPriority="52"/>
+    <w:lsdException w:name="List Table 1 Light Accent 3" w:uiPriority="46"/>
+    <w:lsdException w:name="List Table 2 Accent 3" w:uiPriority="47"/>
+    <w:lsdException w:name="List Table 3 Accent 3" w:uiPriority="48"/>
+    <w:lsdException w:name="List Table 4 Accent 3" w:uiPriority="49"/>
+    <w:lsdException w:name="List Table 5 Dark Accent 3" w:uiPriority="50"/>
+    <w:lsdException w:name="List Table 6 Colorful Accent 3" w:uiPriority="51"/>
+    <w:lsdException w:name="List Table 7 Colorful Accent 3" w:uiPriority="52"/>
+    <w:lsdException w:name="List Table 1 Light Accent 4" w:uiPriority="46"/>
+    <w:lsdException w:name="List Table 2 Accent 4" w:uiPriority="47"/>
+    <w:lsdException w:name="List Table 3 Accent 4" w:uiPriority="48"/>
+    <w:lsdException w:name="List Table 4 Accent 4" w:uiPriority="49"/>
+    <w:lsdException w:name="List Table 5 Dark Accent 4" w:uiPriority="50"/>
+    <w:lsdException w:name="List Table 6 Colorful Accent 4" w:uiPriority="51"/>
+    <w:lsdException w:name="List Table 7 Colorful Accent 4" w:uiPriority="52"/>
+    <w:lsdException w:name="List Table 1 Light Accent 5" w:uiPriority="46"/>
+    <w:lsdException w:name="List Table 2 Accent 5" w:uiPriority="47"/>
+    <w:lsdException w:name="List Table 3 Accent 5" w:uiPriority="48"/>
+    <w:lsdException w:name="List Table 4 Accent 5" w:uiPriority="49"/>
+    <w:lsdException w:name="List Table 5 Dark Accent 5" w:uiPriority="50"/>
+    <w:lsdException w:name="List Table 6 Colorful Accent 5" w:uiPriority="51"/>
+    <w:lsdException w:name="List Table 7 Colorful Accent 5" w:uiPriority="52"/>
+    <w:lsdException w:name="List Table 1 Light Accent 6" w:uiPriority="46"/>
+    <w:lsdException w:name="List Table 2 Accent 6" w:uiPriority="47"/>
+    <w:lsdException w:name="List Table 3 Accent 6" w:uiPriority="48"/>
+    <w:lsdException w:name="List Table 4 Accent 6" w:uiPriority="49"/>
+    <w:lsdException w:name="List Table 5 Dark Accent 6" w:uiPriority="50"/>
+    <w:lsdException w:name="List Table 6 Colorful Accent 6" w:uiPriority="51"/>
+    <w:lsdException w:name="List Table 7 Colorful Accent 6" w:uiPriority="52"/>
   </w:latentStyles>
   <w:style w:type="paragraph" w:default="1" w:styleId="a">
     <w:name w:val="Normal"/>
@@ -4856,7 +4705,6 @@
     <w:uiPriority w:val="59"/>
     <w:rsid w:val="00A20063"/>
     <w:tblPr>
-      <w:tblInd w:w="0" w:type="dxa"/>
       <w:tblBorders>
         <w:top w:val="single" w:sz="4" w:space="0" w:color="auto"/>
         <w:left w:val="single" w:sz="4" w:space="0" w:color="auto"/>
@@ -4865,12 +4713,6 @@
         <w:insideH w:val="single" w:sz="4" w:space="0" w:color="auto"/>
         <w:insideV w:val="single" w:sz="4" w:space="0" w:color="auto"/>
       </w:tblBorders>
-      <w:tblCellMar>
-        <w:top w:w="0" w:type="dxa"/>
-        <w:left w:w="108" w:type="dxa"/>
-        <w:bottom w:w="0" w:type="dxa"/>
-        <w:right w:w="108" w:type="dxa"/>
-      </w:tblCellMar>
     </w:tblPr>
   </w:style>
   <w:style w:type="paragraph" w:styleId="HTML">
@@ -4978,323 +4820,65 @@
       <w:ind w:leftChars="200" w:left="480"/>
     </w:pPr>
   </w:style>
-</w:styles>
-</file>
-
-<file path=word/stylesWithEffects.xml><?xml version="1.0" encoding="utf-8"?>
-<w:styles xmlns:wpc="http://schemas.microsoft.com/office/word/2010/wordprocessingCanvas" xmlns:mc="http://schemas.openxmlformats.org/markup-compatibility/2006" xmlns:o="urn:schemas-microsoft-com:office:office" xmlns:r="http://schemas.openxmlformats.org/officeDocument/2006/relationships" xmlns:m="http://schemas.openxmlformats.org/officeDocument/2006/math" xmlns:v="urn:schemas-microsoft-com:vml" xmlns:wp14="http://schemas.microsoft.com/office/word/2010/wordprocessingDrawing" xmlns:wp="http://schemas.openxmlformats.org/drawingml/2006/wordprocessingDrawing" xmlns:w10="urn:schemas-microsoft-com:office:word" xmlns:w="http://schemas.openxmlformats.org/wordprocessingml/2006/main" xmlns:w14="http://schemas.microsoft.com/office/word/2010/wordml" xmlns:wpg="http://schemas.microsoft.com/office/word/2010/wordprocessingGroup" xmlns:wpi="http://schemas.microsoft.com/office/word/2010/wordprocessingInk" xmlns:wne="http://schemas.microsoft.com/office/word/2006/wordml" xmlns:wps="http://schemas.microsoft.com/office/word/2010/wordprocessingShape" mc:Ignorable="w14 wp14">
-  <w:docDefaults>
-    <w:rPrDefault>
-      <w:rPr>
-        <w:rFonts w:asciiTheme="minorHAnsi" w:eastAsiaTheme="minorEastAsia" w:hAnsiTheme="minorHAnsi" w:cstheme="minorBidi"/>
-        <w:kern w:val="2"/>
-        <w:sz w:val="24"/>
-        <w:szCs w:val="22"/>
-        <w:lang w:val="en-US" w:eastAsia="zh-TW" w:bidi="ar-SA"/>
-      </w:rPr>
-    </w:rPrDefault>
-    <w:pPrDefault/>
-  </w:docDefaults>
-  <w:latentStyles w:defLockedState="0" w:defUIPriority="99" w:defSemiHidden="1" w:defUnhideWhenUsed="1" w:defQFormat="0" w:count="267">
-    <w:lsdException w:name="Normal" w:semiHidden="0" w:uiPriority="0" w:unhideWhenUsed="0" w:qFormat="1"/>
-    <w:lsdException w:name="heading 1" w:semiHidden="0" w:uiPriority="9" w:unhideWhenUsed="0" w:qFormat="1"/>
-    <w:lsdException w:name="heading 2" w:uiPriority="9" w:qFormat="1"/>
-    <w:lsdException w:name="heading 3" w:uiPriority="9" w:qFormat="1"/>
-    <w:lsdException w:name="heading 4" w:uiPriority="9" w:qFormat="1"/>
-    <w:lsdException w:name="heading 5" w:uiPriority="9" w:qFormat="1"/>
-    <w:lsdException w:name="heading 6" w:uiPriority="9" w:qFormat="1"/>
-    <w:lsdException w:name="heading 7" w:uiPriority="9" w:qFormat="1"/>
-    <w:lsdException w:name="heading 8" w:uiPriority="9" w:qFormat="1"/>
-    <w:lsdException w:name="heading 9" w:uiPriority="9" w:qFormat="1"/>
-    <w:lsdException w:name="toc 1" w:uiPriority="39"/>
-    <w:lsdException w:name="toc 2" w:uiPriority="39"/>
-    <w:lsdException w:name="toc 3" w:uiPriority="39"/>
-    <w:lsdException w:name="toc 4" w:uiPriority="39"/>
-    <w:lsdException w:name="toc 5" w:uiPriority="39"/>
-    <w:lsdException w:name="toc 6" w:uiPriority="39"/>
-    <w:lsdException w:name="toc 7" w:uiPriority="39"/>
-    <w:lsdException w:name="toc 8" w:uiPriority="39"/>
-    <w:lsdException w:name="toc 9" w:uiPriority="39"/>
-    <w:lsdException w:name="caption" w:uiPriority="35" w:qFormat="1"/>
-    <w:lsdException w:name="Title" w:semiHidden="0" w:uiPriority="10" w:unhideWhenUsed="0" w:qFormat="1"/>
-    <w:lsdException w:name="Default Paragraph Font" w:uiPriority="1"/>
-    <w:lsdException w:name="Subtitle" w:semiHidden="0" w:uiPriority="11" w:unhideWhenUsed="0" w:qFormat="1"/>
-    <w:lsdException w:name="Strong" w:semiHidden="0" w:uiPriority="22" w:unhideWhenUsed="0" w:qFormat="1"/>
-    <w:lsdException w:name="Emphasis" w:semiHidden="0" w:uiPriority="20" w:unhideWhenUsed="0" w:qFormat="1"/>
-    <w:lsdException w:name="Table Grid" w:semiHidden="0" w:uiPriority="59" w:unhideWhenUsed="0"/>
-    <w:lsdException w:name="Placeholder Text" w:unhideWhenUsed="0"/>
-    <w:lsdException w:name="No Spacing" w:semiHidden="0" w:uiPriority="1" w:unhideWhenUsed="0" w:qFormat="1"/>
-    <w:lsdException w:name="Light Shading" w:semiHidden="0" w:uiPriority="60" w:unhideWhenUsed="0"/>
-    <w:lsdException w:name="Light List" w:semiHidden="0" w:uiPriority="61" w:unhideWhenUsed="0"/>
-    <w:lsdException w:name="Light Grid" w:semiHidden="0" w:uiPriority="62" w:unhideWhenUsed="0"/>
-    <w:lsdException w:name="Medium Shading 1" w:semiHidden="0" w:uiPriority="63" w:unhideWhenUsed="0"/>
-    <w:lsdException w:name="Medium Shading 2" w:semiHidden="0" w:uiPriority="64" w:unhideWhenUsed="0"/>
-    <w:lsdException w:name="Medium List 1" w:semiHidden="0" w:uiPriority="65" w:unhideWhenUsed="0"/>
-    <w:lsdException w:name="Medium List 2" w:semiHidden="0" w:uiPriority="66" w:unhideWhenUsed="0"/>
-    <w:lsdException w:name="Medium Grid 1" w:semiHidden="0" w:uiPriority="67" w:unhideWhenUsed="0"/>
-    <w:lsdException w:name="Medium Grid 2" w:semiHidden="0" w:uiPriority="68" w:unhideWhenUsed="0"/>
-    <w:lsdException w:name="Medium Grid 3" w:semiHidden="0" w:uiPriority="69" w:unhideWhenUsed="0"/>
-    <w:lsdException w:name="Dark List" w:semiHidden="0" w:uiPriority="70" w:unhideWhenUsed="0"/>
-    <w:lsdException w:name="Colorful Shading" w:semiHidden="0" w:uiPriority="71" w:unhideWhenUsed="0"/>
-    <w:lsdException w:name="Colorful List" w:semiHidden="0" w:uiPriority="72" w:unhideWhenUsed="0"/>
-    <w:lsdException w:name="Colorful Grid" w:semiHidden="0" w:uiPriority="73" w:unhideWhenUsed="0"/>
-    <w:lsdException w:name="Light Shading Accent 1" w:semiHidden="0" w:uiPriority="60" w:unhideWhenUsed="0"/>
-    <w:lsdException w:name="Light List Accent 1" w:semiHidden="0" w:uiPriority="61" w:unhideWhenUsed="0"/>
-    <w:lsdException w:name="Light Grid Accent 1" w:semiHidden="0" w:uiPriority="62" w:unhideWhenUsed="0"/>
-    <w:lsdException w:name="Medium Shading 1 Accent 1" w:semiHidden="0" w:uiPriority="63" w:unhideWhenUsed="0"/>
-    <w:lsdException w:name="Medium Shading 2 Accent 1" w:semiHidden="0" w:uiPriority="64" w:unhideWhenUsed="0"/>
-    <w:lsdException w:name="Medium List 1 Accent 1" w:semiHidden="0" w:uiPriority="65" w:unhideWhenUsed="0"/>
-    <w:lsdException w:name="Revision" w:unhideWhenUsed="0"/>
-    <w:lsdException w:name="List Paragraph" w:semiHidden="0" w:uiPriority="34" w:unhideWhenUsed="0" w:qFormat="1"/>
-    <w:lsdException w:name="Quote" w:semiHidden="0" w:uiPriority="29" w:unhideWhenUsed="0" w:qFormat="1"/>
-    <w:lsdException w:name="Intense Quote" w:semiHidden="0" w:uiPriority="30" w:unhideWhenUsed="0" w:qFormat="1"/>
-    <w:lsdException w:name="Medium List 2 Accent 1" w:semiHidden="0" w:uiPriority="66" w:unhideWhenUsed="0"/>
-    <w:lsdException w:name="Medium Grid 1 Accent 1" w:semiHidden="0" w:uiPriority="67" w:unhideWhenUsed="0"/>
-    <w:lsdException w:name="Medium Grid 2 Accent 1" w:semiHidden="0" w:uiPriority="68" w:unhideWhenUsed="0"/>
-    <w:lsdException w:name="Medium Grid 3 Accent 1" w:semiHidden="0" w:uiPriority="69" w:unhideWhenUsed="0"/>
-    <w:lsdException w:name="Dark List Accent 1" w:semiHidden="0" w:uiPriority="70" w:unhideWhenUsed="0"/>
-    <w:lsdException w:name="Colorful Shading Accent 1" w:semiHidden="0" w:uiPriority="71" w:unhideWhenUsed="0"/>
-    <w:lsdException w:name="Colorful List Accent 1" w:semiHidden="0" w:uiPriority="72" w:unhideWhenUsed="0"/>
-    <w:lsdException w:name="Colorful Grid Accent 1" w:semiHidden="0" w:uiPriority="73" w:unhideWhenUsed="0"/>
-    <w:lsdException w:name="Light Shading Accent 2" w:semiHidden="0" w:uiPriority="60" w:unhideWhenUsed="0"/>
-    <w:lsdException w:name="Light List Accent 2" w:semiHidden="0" w:uiPriority="61" w:unhideWhenUsed="0"/>
-    <w:lsdException w:name="Light Grid Accent 2" w:semiHidden="0" w:uiPriority="62" w:unhideWhenUsed="0"/>
-    <w:lsdException w:name="Medium Shading 1 Accent 2" w:semiHidden="0" w:uiPriority="63" w:unhideWhenUsed="0"/>
-    <w:lsdException w:name="Medium Shading 2 Accent 2" w:semiHidden="0" w:uiPriority="64" w:unhideWhenUsed="0"/>
-    <w:lsdException w:name="Medium List 1 Accent 2" w:semiHidden="0" w:uiPriority="65" w:unhideWhenUsed="0"/>
-    <w:lsdException w:name="Medium List 2 Accent 2" w:semiHidden="0" w:uiPriority="66" w:unhideWhenUsed="0"/>
-    <w:lsdException w:name="Medium Grid 1 Accent 2" w:semiHidden="0" w:uiPriority="67" w:unhideWhenUsed="0"/>
-    <w:lsdException w:name="Medium Grid 2 Accent 2" w:semiHidden="0" w:uiPriority="68" w:unhideWhenUsed="0"/>
-    <w:lsdException w:name="Medium Grid 3 Accent 2" w:semiHidden="0" w:uiPriority="69" w:unhideWhenUsed="0"/>
-    <w:lsdException w:name="Dark List Accent 2" w:semiHidden="0" w:uiPriority="70" w:unhideWhenUsed="0"/>
-    <w:lsdException w:name="Colorful Shading Accent 2" w:semiHidden="0" w:uiPriority="71" w:unhideWhenUsed="0"/>
-    <w:lsdException w:name="Colorful List Accent 2" w:semiHidden="0" w:uiPriority="72" w:unhideWhenUsed="0"/>
-    <w:lsdException w:name="Colorful Grid Accent 2" w:semiHidden="0" w:uiPriority="73" w:unhideWhenUsed="0"/>
-    <w:lsdException w:name="Light Shading Accent 3" w:semiHidden="0" w:uiPriority="60" w:unhideWhenUsed="0"/>
-    <w:lsdException w:name="Light List Accent 3" w:semiHidden="0" w:uiPriority="61" w:unhideWhenUsed="0"/>
-    <w:lsdException w:name="Light Grid Accent 3" w:semiHidden="0" w:uiPriority="62" w:unhideWhenUsed="0"/>
-    <w:lsdException w:name="Medium Shading 1 Accent 3" w:semiHidden="0" w:uiPriority="63" w:unhideWhenUsed="0"/>
-    <w:lsdException w:name="Medium Shading 2 Accent 3" w:semiHidden="0" w:uiPriority="64" w:unhideWhenUsed="0"/>
-    <w:lsdException w:name="Medium List 1 Accent 3" w:semiHidden="0" w:uiPriority="65" w:unhideWhenUsed="0"/>
-    <w:lsdException w:name="Medium List 2 Accent 3" w:semiHidden="0" w:uiPriority="66" w:unhideWhenUsed="0"/>
-    <w:lsdException w:name="Medium Grid 1 Accent 3" w:semiHidden="0" w:uiPriority="67" w:unhideWhenUsed="0"/>
-    <w:lsdException w:name="Medium Grid 2 Accent 3" w:semiHidden="0" w:uiPriority="68" w:unhideWhenUsed="0"/>
-    <w:lsdException w:name="Medium Grid 3 Accent 3" w:semiHidden="0" w:uiPriority="69" w:unhideWhenUsed="0"/>
-    <w:lsdException w:name="Dark List Accent 3" w:semiHidden="0" w:uiPriority="70" w:unhideWhenUsed="0"/>
-    <w:lsdException w:name="Colorful Shading Accent 3" w:semiHidden="0" w:uiPriority="71" w:unhideWhenUsed="0"/>
-    <w:lsdException w:name="Colorful List Accent 3" w:semiHidden="0" w:uiPriority="72" w:unhideWhenUsed="0"/>
-    <w:lsdException w:name="Colorful Grid Accent 3" w:semiHidden="0" w:uiPriority="73" w:unhideWhenUsed="0"/>
-    <w:lsdException w:name="Light Shading Accent 4" w:semiHidden="0" w:uiPriority="60" w:unhideWhenUsed="0"/>
-    <w:lsdException w:name="Light List Accent 4" w:semiHidden="0" w:uiPriority="61" w:unhideWhenUsed="0"/>
-    <w:lsdException w:name="Light Grid Accent 4" w:semiHidden="0" w:uiPriority="62" w:unhideWhenUsed="0"/>
-    <w:lsdException w:name="Medium Shading 1 Accent 4" w:semiHidden="0" w:uiPriority="63" w:unhideWhenUsed="0"/>
-    <w:lsdException w:name="Medium Shading 2 Accent 4" w:semiHidden="0" w:uiPriority="64" w:unhideWhenUsed="0"/>
-    <w:lsdException w:name="Medium List 1 Accent 4" w:semiHidden="0" w:uiPriority="65" w:unhideWhenUsed="0"/>
-    <w:lsdException w:name="Medium List 2 Accent 4" w:semiHidden="0" w:uiPriority="66" w:unhideWhenUsed="0"/>
-    <w:lsdException w:name="Medium Grid 1 Accent 4" w:semiHidden="0" w:uiPriority="67" w:unhideWhenUsed="0"/>
-    <w:lsdException w:name="Medium Grid 2 Accent 4" w:semiHidden="0" w:uiPriority="68" w:unhideWhenUsed="0"/>
-    <w:lsdException w:name="Medium Grid 3 Accent 4" w:semiHidden="0" w:uiPriority="69" w:unhideWhenUsed="0"/>
-    <w:lsdException w:name="Dark List Accent 4" w:semiHidden="0" w:uiPriority="70" w:unhideWhenUsed="0"/>
-    <w:lsdException w:name="Colorful Shading Accent 4" w:semiHidden="0" w:uiPriority="71" w:unhideWhenUsed="0"/>
-    <w:lsdException w:name="Colorful List Accent 4" w:semiHidden="0" w:uiPriority="72" w:unhideWhenUsed="0"/>
-    <w:lsdException w:name="Colorful Grid Accent 4" w:semiHidden="0" w:uiPriority="73" w:unhideWhenUsed="0"/>
-    <w:lsdException w:name="Light Shading Accent 5" w:semiHidden="0" w:uiPriority="60" w:unhideWhenUsed="0"/>
-    <w:lsdException w:name="Light List Accent 5" w:semiHidden="0" w:uiPriority="61" w:unhideWhenUsed="0"/>
-    <w:lsdException w:name="Light Grid Accent 5" w:semiHidden="0" w:uiPriority="62" w:unhideWhenUsed="0"/>
-    <w:lsdException w:name="Medium Shading 1 Accent 5" w:semiHidden="0" w:uiPriority="63" w:unhideWhenUsed="0"/>
-    <w:lsdException w:name="Medium Shading 2 Accent 5" w:semiHidden="0" w:uiPriority="64" w:unhideWhenUsed="0"/>
-    <w:lsdException w:name="Medium List 1 Accent 5" w:semiHidden="0" w:uiPriority="65" w:unhideWhenUsed="0"/>
-    <w:lsdException w:name="Medium List 2 Accent 5" w:semiHidden="0" w:uiPriority="66" w:unhideWhenUsed="0"/>
-    <w:lsdException w:name="Medium Grid 1 Accent 5" w:semiHidden="0" w:uiPriority="67" w:unhideWhenUsed="0"/>
-    <w:lsdException w:name="Medium Grid 2 Accent 5" w:semiHidden="0" w:uiPriority="68" w:unhideWhenUsed="0"/>
-    <w:lsdException w:name="Medium Grid 3 Accent 5" w:semiHidden="0" w:uiPriority="69" w:unhideWhenUsed="0"/>
-    <w:lsdException w:name="Dark List Accent 5" w:semiHidden="0" w:uiPriority="70" w:unhideWhenUsed="0"/>
-    <w:lsdException w:name="Colorful Shading Accent 5" w:semiHidden="0" w:uiPriority="71" w:unhideWhenUsed="0"/>
-    <w:lsdException w:name="Colorful List Accent 5" w:semiHidden="0" w:uiPriority="72" w:unhideWhenUsed="0"/>
-    <w:lsdException w:name="Colorful Grid Accent 5" w:semiHidden="0" w:uiPriority="73" w:unhideWhenUsed="0"/>
-    <w:lsdException w:name="Light Shading Accent 6" w:semiHidden="0" w:uiPriority="60" w:unhideWhenUsed="0"/>
-    <w:lsdException w:name="Light List Accent 6" w:semiHidden="0" w:uiPriority="61" w:unhideWhenUsed="0"/>
-    <w:lsdException w:name="Light Grid Accent 6" w:semiHidden="0" w:uiPriority="62" w:unhideWhenUsed="0"/>
-    <w:lsdException w:name="Medium Shading 1 Accent 6" w:semiHidden="0" w:uiPriority="63" w:unhideWhenUsed="0"/>
-    <w:lsdException w:name="Medium Shading 2 Accent 6" w:semiHidden="0" w:uiPriority="64" w:unhideWhenUsed="0"/>
-    <w:lsdException w:name="Medium List 1 Accent 6" w:semiHidden="0" w:uiPriority="65" w:unhideWhenUsed="0"/>
-    <w:lsdException w:name="Medium List 2 Accent 6" w:semiHidden="0" w:uiPriority="66" w:unhideWhenUsed="0"/>
-    <w:lsdException w:name="Medium Grid 1 Accent 6" w:semiHidden="0" w:uiPriority="67" w:unhideWhenUsed="0"/>
-    <w:lsdException w:name="Medium Grid 2 Accent 6" w:semiHidden="0" w:uiPriority="68" w:unhideWhenUsed="0"/>
-    <w:lsdException w:name="Medium Grid 3 Accent 6" w:semiHidden="0" w:uiPriority="69" w:unhideWhenUsed="0"/>
-    <w:lsdException w:name="Dark List Accent 6" w:semiHidden="0" w:uiPriority="70" w:unhideWhenUsed="0"/>
-    <w:lsdException w:name="Colorful Shading Accent 6" w:semiHidden="0" w:uiPriority="71" w:unhideWhenUsed="0"/>
-    <w:lsdException w:name="Colorful List Accent 6" w:semiHidden="0" w:uiPriority="72" w:unhideWhenUsed="0"/>
-    <w:lsdException w:name="Colorful Grid Accent 6" w:semiHidden="0" w:uiPriority="73" w:unhideWhenUsed="0"/>
-    <w:lsdException w:name="Subtle Emphasis" w:semiHidden="0" w:uiPriority="19" w:unhideWhenUsed="0" w:qFormat="1"/>
-    <w:lsdException w:name="Intense Emphasis" w:semiHidden="0" w:uiPriority="21" w:unhideWhenUsed="0" w:qFormat="1"/>
-    <w:lsdException w:name="Subtle Reference" w:semiHidden="0" w:uiPriority="31" w:unhideWhenUsed="0" w:qFormat="1"/>
-    <w:lsdException w:name="Intense Reference" w:semiHidden="0" w:uiPriority="32" w:unhideWhenUsed="0" w:qFormat="1"/>
-    <w:lsdException w:name="Book Title" w:semiHidden="0" w:uiPriority="33" w:unhideWhenUsed="0" w:qFormat="1"/>
-    <w:lsdException w:name="Bibliography" w:uiPriority="37"/>
-    <w:lsdException w:name="TOC Heading" w:uiPriority="39" w:qFormat="1"/>
-  </w:latentStyles>
-  <w:style w:type="paragraph" w:default="1" w:styleId="a">
-    <w:name w:val="Normal"/>
-    <w:qFormat/>
+  <w:style w:type="paragraph" w:styleId="a7">
+    <w:name w:val="header"/>
+    <w:basedOn w:val="a"/>
+    <w:link w:val="a8"/>
+    <w:uiPriority w:val="99"/>
+    <w:unhideWhenUsed/>
+    <w:rsid w:val="000F43A9"/>
     <w:pPr>
-      <w:widowControl w:val="0"/>
-    </w:pPr>
-  </w:style>
-  <w:style w:type="character" w:default="1" w:styleId="a0">
-    <w:name w:val="Default Paragraph Font"/>
-    <w:uiPriority w:val="1"/>
-    <w:semiHidden/>
-    <w:unhideWhenUsed/>
-  </w:style>
-  <w:style w:type="table" w:default="1" w:styleId="a1">
-    <w:name w:val="Normal Table"/>
-    <w:uiPriority w:val="99"/>
-    <w:semiHidden/>
-    <w:unhideWhenUsed/>
-    <w:tblPr>
-      <w:tblInd w:w="0" w:type="dxa"/>
-      <w:tblCellMar>
-        <w:top w:w="0" w:type="dxa"/>
-        <w:left w:w="108" w:type="dxa"/>
-        <w:bottom w:w="0" w:type="dxa"/>
-        <w:right w:w="108" w:type="dxa"/>
-      </w:tblCellMar>
-    </w:tblPr>
-  </w:style>
-  <w:style w:type="numbering" w:default="1" w:styleId="a2">
-    <w:name w:val="No List"/>
-    <w:uiPriority w:val="99"/>
-    <w:semiHidden/>
-    <w:unhideWhenUsed/>
-  </w:style>
-  <w:style w:type="table" w:styleId="a3">
-    <w:name w:val="Table Grid"/>
-    <w:basedOn w:val="a1"/>
-    <w:uiPriority w:val="59"/>
-    <w:rsid w:val="00A20063"/>
-    <w:tblPr>
-      <w:tblInd w:w="0" w:type="dxa"/>
-      <w:tblBorders>
-        <w:top w:val="single" w:sz="4" w:space="0" w:color="auto"/>
-        <w:left w:val="single" w:sz="4" w:space="0" w:color="auto"/>
-        <w:bottom w:val="single" w:sz="4" w:space="0" w:color="auto"/>
-        <w:right w:val="single" w:sz="4" w:space="0" w:color="auto"/>
-        <w:insideH w:val="single" w:sz="4" w:space="0" w:color="auto"/>
-        <w:insideV w:val="single" w:sz="4" w:space="0" w:color="auto"/>
-      </w:tblBorders>
-      <w:tblCellMar>
-        <w:top w:w="0" w:type="dxa"/>
-        <w:left w:w="108" w:type="dxa"/>
-        <w:bottom w:w="0" w:type="dxa"/>
-        <w:right w:w="108" w:type="dxa"/>
-      </w:tblCellMar>
-    </w:tblPr>
-  </w:style>
-  <w:style w:type="paragraph" w:styleId="HTML">
-    <w:name w:val="HTML Preformatted"/>
-    <w:basedOn w:val="a"/>
-    <w:link w:val="HTML0"/>
-    <w:uiPriority w:val="99"/>
-    <w:semiHidden/>
-    <w:unhideWhenUsed/>
-    <w:rsid w:val="00B47AA4"/>
-    <w:pPr>
-      <w:widowControl/>
       <w:tabs>
-        <w:tab w:val="left" w:pos="916"/>
-        <w:tab w:val="left" w:pos="1832"/>
-        <w:tab w:val="left" w:pos="2748"/>
-        <w:tab w:val="left" w:pos="3664"/>
-        <w:tab w:val="left" w:pos="4580"/>
-        <w:tab w:val="left" w:pos="5496"/>
-        <w:tab w:val="left" w:pos="6412"/>
-        <w:tab w:val="left" w:pos="7328"/>
-        <w:tab w:val="left" w:pos="8244"/>
-        <w:tab w:val="left" w:pos="9160"/>
-        <w:tab w:val="left" w:pos="10076"/>
-        <w:tab w:val="left" w:pos="10992"/>
-        <w:tab w:val="left" w:pos="11908"/>
-        <w:tab w:val="left" w:pos="12824"/>
-        <w:tab w:val="left" w:pos="13740"/>
-        <w:tab w:val="left" w:pos="14656"/>
+        <w:tab w:val="center" w:pos="4153"/>
+        <w:tab w:val="right" w:pos="8306"/>
       </w:tabs>
+      <w:snapToGrid w:val="0"/>
     </w:pPr>
     <w:rPr>
-      <w:rFonts w:ascii="細明體" w:eastAsia="細明體" w:hAnsi="細明體" w:cs="細明體"/>
-      <w:kern w:val="0"/>
-      <w:szCs w:val="24"/>
+      <w:sz w:val="20"/>
+      <w:szCs w:val="20"/>
     </w:rPr>
   </w:style>
-  <w:style w:type="character" w:customStyle="1" w:styleId="HTML0">
-    <w:name w:val="HTML 預設格式 字元"/>
+  <w:style w:type="character" w:customStyle="1" w:styleId="a8">
+    <w:name w:val="頁首 字元"/>
     <w:basedOn w:val="a0"/>
-    <w:link w:val="HTML"/>
+    <w:link w:val="a7"/>
     <w:uiPriority w:val="99"/>
-    <w:semiHidden/>
-    <w:rsid w:val="00B47AA4"/>
+    <w:rsid w:val="000F43A9"/>
     <w:rPr>
-      <w:rFonts w:ascii="細明體" w:eastAsia="細明體" w:hAnsi="細明體" w:cs="細明體"/>
-      <w:kern w:val="0"/>
-      <w:szCs w:val="24"/>
+      <w:sz w:val="20"/>
+      <w:szCs w:val="20"/>
     </w:rPr>
   </w:style>
-  <w:style w:type="character" w:customStyle="1" w:styleId="mi">
-    <w:name w:val="mi"/>
-    <w:basedOn w:val="a0"/>
-    <w:rsid w:val="003D6025"/>
-  </w:style>
-  <w:style w:type="character" w:customStyle="1" w:styleId="mo">
-    <w:name w:val="mo"/>
-    <w:basedOn w:val="a0"/>
-    <w:rsid w:val="003D6025"/>
-  </w:style>
-  <w:style w:type="character" w:customStyle="1" w:styleId="mn">
-    <w:name w:val="mn"/>
-    <w:basedOn w:val="a0"/>
-    <w:rsid w:val="003D6025"/>
-  </w:style>
-  <w:style w:type="character" w:customStyle="1" w:styleId="mjxassistivemathml">
-    <w:name w:val="mjx_assistive_mathml"/>
-    <w:basedOn w:val="a0"/>
-    <w:rsid w:val="003D6025"/>
-  </w:style>
-  <w:style w:type="paragraph" w:styleId="a4">
-    <w:name w:val="Balloon Text"/>
+  <w:style w:type="paragraph" w:styleId="a9">
+    <w:name w:val="footer"/>
     <w:basedOn w:val="a"/>
-    <w:link w:val="a5"/>
+    <w:link w:val="aa"/>
     <w:uiPriority w:val="99"/>
-    <w:semiHidden/>
     <w:unhideWhenUsed/>
-    <w:rsid w:val="000D0247"/>
+    <w:rsid w:val="000F43A9"/>
+    <w:pPr>
+      <w:tabs>
+        <w:tab w:val="center" w:pos="4153"/>
+        <w:tab w:val="right" w:pos="8306"/>
+      </w:tabs>
+      <w:snapToGrid w:val="0"/>
+    </w:pPr>
     <w:rPr>
-      <w:rFonts w:asciiTheme="majorHAnsi" w:eastAsiaTheme="majorEastAsia" w:hAnsiTheme="majorHAnsi" w:cstheme="majorBidi"/>
-      <w:sz w:val="18"/>
-      <w:szCs w:val="18"/>
+      <w:sz w:val="20"/>
+      <w:szCs w:val="20"/>
     </w:rPr>
   </w:style>
-  <w:style w:type="character" w:customStyle="1" w:styleId="a5">
-    <w:name w:val="註解方塊文字 字元"/>
+  <w:style w:type="character" w:customStyle="1" w:styleId="aa">
+    <w:name w:val="頁尾 字元"/>
     <w:basedOn w:val="a0"/>
-    <w:link w:val="a4"/>
+    <w:link w:val="a9"/>
     <w:uiPriority w:val="99"/>
-    <w:semiHidden/>
-    <w:rsid w:val="000D0247"/>
+    <w:rsid w:val="000F43A9"/>
     <w:rPr>
-      <w:rFonts w:asciiTheme="majorHAnsi" w:eastAsiaTheme="majorEastAsia" w:hAnsiTheme="majorHAnsi" w:cstheme="majorBidi"/>
-      <w:sz w:val="18"/>
-      <w:szCs w:val="18"/>
+      <w:sz w:val="20"/>
+      <w:szCs w:val="20"/>
     </w:rPr>
-  </w:style>
-  <w:style w:type="paragraph" w:styleId="a6">
-    <w:name w:val="List Paragraph"/>
-    <w:basedOn w:val="a"/>
-    <w:uiPriority w:val="34"/>
-    <w:qFormat/>
-    <w:rsid w:val="000D0247"/>
-    <w:pPr>
-      <w:ind w:leftChars="200" w:left="480"/>
-    </w:pPr>
   </w:style>
 </w:styles>
 </file>

--- a/提取像素鴨子作業報告.docx
+++ b/提取像素鴨子作業報告.docx
@@ -1090,9 +1090,10 @@
       </w:tblPr>
       <w:tblGrid>
         <w:gridCol w:w="1242"/>
-        <w:gridCol w:w="2410"/>
-        <w:gridCol w:w="2410"/>
-        <w:gridCol w:w="2410"/>
+        <w:gridCol w:w="1807"/>
+        <w:gridCol w:w="1808"/>
+        <w:gridCol w:w="1807"/>
+        <w:gridCol w:w="1808"/>
       </w:tblGrid>
       <w:tr>
         <w:tc>
@@ -1113,21 +1114,13 @@
                 <w:sz w:val="20"/>
                 <w:szCs w:val="20"/>
               </w:rPr>
-              <w:t>樣本大小</w:t>
-            </w:r>
-            <w:r>
-              <w:rPr>
-                <w:rFonts w:ascii="標楷體" w:eastAsia="標楷體" w:hAnsi="標楷體" w:hint="eastAsia"/>
-                <w:sz w:val="20"/>
-                <w:szCs w:val="20"/>
-              </w:rPr>
-              <w:t>(pix)</w:t>
+              <w:t>樣本大小(pix)</w:t>
             </w:r>
           </w:p>
         </w:tc>
         <w:tc>
           <w:tcPr>
-            <w:tcW w:w="2410" w:type="dxa"/>
+            <w:tcW w:w="1807" w:type="dxa"/>
           </w:tcPr>
           <w:p>
             <w:pPr>
@@ -1152,7 +1145,7 @@
         </w:tc>
         <w:tc>
           <w:tcPr>
-            <w:tcW w:w="2410" w:type="dxa"/>
+            <w:tcW w:w="1808" w:type="dxa"/>
           </w:tcPr>
           <w:p>
             <w:pPr>
@@ -1162,23 +1155,54 @@
               <w:rPr>
                 <w:rFonts w:hint="eastAsia"/>
               </w:rPr>
-              <w:t>4</w:t>
-            </w:r>
-            <w:r>
-              <w:t>X4</w:t>
+              <w:t>2</w:t>
+            </w:r>
+            <w:r>
+              <w:t>X</w:t>
+            </w:r>
+            <w:r>
+              <w:rPr>
+                <w:rFonts w:hint="eastAsia"/>
+              </w:rPr>
+              <w:t>2</w:t>
             </w:r>
           </w:p>
         </w:tc>
         <w:tc>
           <w:tcPr>
-            <w:tcW w:w="2410" w:type="dxa"/>
+            <w:tcW w:w="1807" w:type="dxa"/>
           </w:tcPr>
           <w:p>
             <w:pPr>
               <w:jc w:val="center"/>
             </w:pPr>
             <w:r>
-              <w:t>8X8</w:t>
+              <w:rPr>
+                <w:rFonts w:hint="eastAsia"/>
+              </w:rPr>
+              <w:t>4</w:t>
+            </w:r>
+            <w:r>
+              <w:t>X4</w:t>
+            </w:r>
+          </w:p>
+        </w:tc>
+        <w:tc>
+          <w:tcPr>
+            <w:tcW w:w="1808" w:type="dxa"/>
+          </w:tcPr>
+          <w:p>
+            <w:pPr>
+              <w:jc w:val="center"/>
+            </w:pPr>
+            <w:r>
+              <w:rPr>
+                <w:rFonts w:hint="eastAsia"/>
+              </w:rPr>
+              <w:t>4</w:t>
+            </w:r>
+            <w:r>
+              <w:t>X4</w:t>
             </w:r>
           </w:p>
         </w:tc>
@@ -1202,67 +1226,60 @@
                 <w:sz w:val="18"/>
                 <w:szCs w:val="18"/>
               </w:rPr>
-              <w:t>花費時間</w:t>
-            </w:r>
-            <w:r>
-              <w:rPr>
-                <w:rFonts w:ascii="標楷體" w:eastAsia="標楷體" w:hAnsi="標楷體" w:hint="eastAsia"/>
-                <w:sz w:val="18"/>
-                <w:szCs w:val="18"/>
-              </w:rPr>
-              <w:t>(s)</w:t>
+              <w:t>花費時間(s)</w:t>
             </w:r>
           </w:p>
         </w:tc>
         <w:tc>
           <w:tcPr>
-            <w:tcW w:w="2410" w:type="dxa"/>
+            <w:tcW w:w="1807" w:type="dxa"/>
           </w:tcPr>
           <w:p>
             <w:pPr>
               <w:jc w:val="center"/>
             </w:pPr>
             <w:r>
-              <w:t>14289</w:t>
-            </w:r>
-            <w:r>
-              <w:t>s</w:t>
+              <w:t>14289s</w:t>
             </w:r>
           </w:p>
         </w:tc>
         <w:tc>
           <w:tcPr>
-            <w:tcW w:w="2410" w:type="dxa"/>
+            <w:tcW w:w="1808" w:type="dxa"/>
           </w:tcPr>
           <w:p>
             <w:pPr>
               <w:jc w:val="center"/>
             </w:pPr>
-            <w:r>
-              <w:rPr>
-                <w:rFonts w:hint="eastAsia"/>
-              </w:rPr>
-              <w:t>7494</w:t>
-            </w:r>
-            <w:r>
-              <w:t>s</w:t>
-            </w:r>
           </w:p>
         </w:tc>
         <w:tc>
           <w:tcPr>
-            <w:tcW w:w="2410" w:type="dxa"/>
+            <w:tcW w:w="1807" w:type="dxa"/>
           </w:tcPr>
           <w:p>
             <w:pPr>
               <w:jc w:val="center"/>
             </w:pPr>
             <w:r>
-              <w:t>3893</w:t>
+              <w:rPr>
+                <w:rFonts w:hint="eastAsia"/>
+              </w:rPr>
+              <w:t>7494</w:t>
             </w:r>
             <w:r>
               <w:t>s</w:t>
             </w:r>
+          </w:p>
+        </w:tc>
+        <w:tc>
+          <w:tcPr>
+            <w:tcW w:w="1808" w:type="dxa"/>
+          </w:tcPr>
+          <w:p>
+            <w:pPr>
+              <w:jc w:val="center"/>
+            </w:pPr>
           </w:p>
         </w:tc>
       </w:tr>
@@ -1291,7 +1308,7 @@
         </w:tc>
         <w:tc>
           <w:tcPr>
-            <w:tcW w:w="2410" w:type="dxa"/>
+            <w:tcW w:w="1807" w:type="dxa"/>
           </w:tcPr>
           <w:p>
             <w:pPr>
@@ -1307,7 +1324,7 @@
         </w:tc>
         <w:tc>
           <w:tcPr>
-            <w:tcW w:w="2410" w:type="dxa"/>
+            <w:tcW w:w="1808" w:type="dxa"/>
           </w:tcPr>
           <w:p>
             <w:pPr>
@@ -1317,13 +1334,13 @@
               <w:rPr>
                 <w:rFonts w:hint="eastAsia"/>
               </w:rPr>
-              <w:t>494</w:t>
+              <w:t>2386</w:t>
             </w:r>
           </w:p>
         </w:tc>
         <w:tc>
           <w:tcPr>
-            <w:tcW w:w="2410" w:type="dxa"/>
+            <w:tcW w:w="1807" w:type="dxa"/>
           </w:tcPr>
           <w:p>
             <w:pPr>
@@ -1333,7 +1350,23 @@
               <w:rPr>
                 <w:rFonts w:hint="eastAsia"/>
               </w:rPr>
-              <w:t>142</w:t>
+              <w:t>494</w:t>
+            </w:r>
+          </w:p>
+        </w:tc>
+        <w:tc>
+          <w:tcPr>
+            <w:tcW w:w="1808" w:type="dxa"/>
+          </w:tcPr>
+          <w:p>
+            <w:pPr>
+              <w:jc w:val="center"/>
+            </w:pPr>
+            <w:r>
+              <w:rPr>
+                <w:rFonts w:hint="eastAsia"/>
+              </w:rPr>
+              <w:t>494</w:t>
             </w:r>
           </w:p>
         </w:tc>
@@ -1363,7 +1396,7 @@
         </w:tc>
         <w:tc>
           <w:tcPr>
-            <w:tcW w:w="2410" w:type="dxa"/>
+            <w:tcW w:w="1807" w:type="dxa"/>
           </w:tcPr>
           <w:p>
             <w:pPr>
@@ -1379,7 +1412,7 @@
         </w:tc>
         <w:tc>
           <w:tcPr>
-            <w:tcW w:w="2410" w:type="dxa"/>
+            <w:tcW w:w="1808" w:type="dxa"/>
           </w:tcPr>
           <w:p>
             <w:pPr>
@@ -1389,13 +1422,13 @@
               <w:rPr>
                 <w:rFonts w:hint="eastAsia"/>
               </w:rPr>
-              <w:t>980</w:t>
+              <w:t>6320</w:t>
             </w:r>
           </w:p>
         </w:tc>
         <w:tc>
           <w:tcPr>
-            <w:tcW w:w="2410" w:type="dxa"/>
+            <w:tcW w:w="1807" w:type="dxa"/>
           </w:tcPr>
           <w:p>
             <w:pPr>
@@ -1405,7 +1438,23 @@
               <w:rPr>
                 <w:rFonts w:hint="eastAsia"/>
               </w:rPr>
-              <w:t>432</w:t>
+              <w:t>980</w:t>
+            </w:r>
+          </w:p>
+        </w:tc>
+        <w:tc>
+          <w:tcPr>
+            <w:tcW w:w="1808" w:type="dxa"/>
+          </w:tcPr>
+          <w:p>
+            <w:pPr>
+              <w:jc w:val="center"/>
+            </w:pPr>
+            <w:r>
+              <w:rPr>
+                <w:rFonts w:hint="eastAsia"/>
+              </w:rPr>
+              <w:t>980</w:t>
             </w:r>
           </w:p>
         </w:tc>
@@ -1435,7 +1484,7 @@
         </w:tc>
         <w:tc>
           <w:tcPr>
-            <w:tcW w:w="2410" w:type="dxa"/>
+            <w:tcW w:w="1807" w:type="dxa"/>
           </w:tcPr>
           <w:p>
             <w:pPr>
@@ -1451,27 +1500,46 @@
         </w:tc>
         <w:tc>
           <w:tcPr>
-            <w:tcW w:w="2410" w:type="dxa"/>
+            <w:tcW w:w="1808" w:type="dxa"/>
           </w:tcPr>
           <w:p>
             <w:pPr>
               <w:jc w:val="center"/>
             </w:pPr>
             <w:r>
-              <w:t>0.9935</w:t>
+              <w:rPr>
+                <w:rFonts w:hint="eastAsia"/>
+              </w:rPr>
+              <w:t>0.9368</w:t>
             </w:r>
           </w:p>
         </w:tc>
         <w:tc>
           <w:tcPr>
-            <w:tcW w:w="2410" w:type="dxa"/>
+            <w:tcW w:w="1807" w:type="dxa"/>
           </w:tcPr>
           <w:p>
             <w:pPr>
               <w:jc w:val="center"/>
             </w:pPr>
             <w:r>
-              <w:t>1.0</w:t>
+              <w:t>0.9935</w:t>
+            </w:r>
+          </w:p>
+        </w:tc>
+        <w:tc>
+          <w:tcPr>
+            <w:tcW w:w="1808" w:type="dxa"/>
+          </w:tcPr>
+          <w:p>
+            <w:pPr>
+              <w:jc w:val="center"/>
+            </w:pPr>
+            <w:r>
+              <w:rPr>
+                <w:rFonts w:hint="eastAsia"/>
+              </w:rPr>
+              <w:t>0.9415</w:t>
             </w:r>
           </w:p>
         </w:tc>
@@ -1499,7 +1567,7 @@
         </w:tc>
         <w:tc>
           <w:tcPr>
-            <w:tcW w:w="2410" w:type="dxa"/>
+            <w:tcW w:w="1807" w:type="dxa"/>
           </w:tcPr>
           <w:p>
             <w:pPr>
@@ -1515,35 +1583,137 @@
         </w:tc>
         <w:tc>
           <w:tcPr>
-            <w:tcW w:w="2410" w:type="dxa"/>
+            <w:tcW w:w="1808" w:type="dxa"/>
           </w:tcPr>
           <w:p>
             <w:pPr>
               <w:jc w:val="center"/>
             </w:pPr>
             <w:r>
-              <w:t>0.9931</w:t>
-            </w:r>
-            <w:bookmarkStart w:id="0" w:name="_GoBack"/>
-            <w:bookmarkEnd w:id="0"/>
+              <w:rPr>
+                <w:rFonts w:hint="eastAsia"/>
+              </w:rPr>
+              <w:t>0.9994</w:t>
+            </w:r>
           </w:p>
         </w:tc>
         <w:tc>
           <w:tcPr>
-            <w:tcW w:w="2410" w:type="dxa"/>
+            <w:tcW w:w="1807" w:type="dxa"/>
           </w:tcPr>
           <w:p>
             <w:pPr>
               <w:jc w:val="center"/>
             </w:pPr>
             <w:r>
+              <w:t>0.9931</w:t>
+            </w:r>
+          </w:p>
+        </w:tc>
+        <w:tc>
+          <w:tcPr>
+            <w:tcW w:w="1808" w:type="dxa"/>
+          </w:tcPr>
+          <w:p>
+            <w:pPr>
+              <w:jc w:val="center"/>
+            </w:pPr>
+            <w:r>
               <w:rPr>
                 <w:rFonts w:hint="eastAsia"/>
               </w:rPr>
-              <w:t>1</w:t>
-            </w:r>
-            <w:r>
-              <w:t>.0</w:t>
+              <w:t>1.0</w:t>
+            </w:r>
+            <w:bookmarkStart w:id="0" w:name="_GoBack"/>
+            <w:bookmarkEnd w:id="0"/>
+          </w:p>
+        </w:tc>
+      </w:tr>
+      <w:tr>
+        <w:tc>
+          <w:tcPr>
+            <w:tcW w:w="1242" w:type="dxa"/>
+          </w:tcPr>
+          <w:p>
+            <w:pPr>
+              <w:jc w:val="center"/>
+              <w:rPr>
+                <w:rFonts w:ascii="標楷體" w:eastAsia="標楷體" w:hAnsi="標楷體"/>
+                <w:sz w:val="18"/>
+                <w:szCs w:val="18"/>
+              </w:rPr>
+            </w:pPr>
+            <w:r>
+              <w:rPr>
+                <w:rFonts w:ascii="標楷體" w:eastAsia="標楷體" w:hAnsi="標楷體" w:hint="eastAsia"/>
+                <w:sz w:val="18"/>
+                <w:szCs w:val="18"/>
+              </w:rPr>
+              <w:t>加門檻值</w:t>
+            </w:r>
+          </w:p>
+        </w:tc>
+        <w:tc>
+          <w:tcPr>
+            <w:tcW w:w="1807" w:type="dxa"/>
+          </w:tcPr>
+          <w:p>
+            <w:pPr>
+              <w:jc w:val="center"/>
+            </w:pPr>
+            <w:r>
+              <w:rPr>
+                <w:rFonts w:hint="eastAsia"/>
+              </w:rPr>
+              <w:t>N</w:t>
+            </w:r>
+          </w:p>
+        </w:tc>
+        <w:tc>
+          <w:tcPr>
+            <w:tcW w:w="1808" w:type="dxa"/>
+          </w:tcPr>
+          <w:p>
+            <w:pPr>
+              <w:jc w:val="center"/>
+            </w:pPr>
+            <w:r>
+              <w:rPr>
+                <w:rFonts w:hint="eastAsia"/>
+              </w:rPr>
+              <w:t>Y</w:t>
+            </w:r>
+          </w:p>
+        </w:tc>
+        <w:tc>
+          <w:tcPr>
+            <w:tcW w:w="1807" w:type="dxa"/>
+          </w:tcPr>
+          <w:p>
+            <w:pPr>
+              <w:jc w:val="center"/>
+            </w:pPr>
+            <w:r>
+              <w:rPr>
+                <w:rFonts w:hint="eastAsia"/>
+              </w:rPr>
+              <w:t>N</w:t>
+            </w:r>
+          </w:p>
+        </w:tc>
+        <w:tc>
+          <w:tcPr>
+            <w:tcW w:w="1808" w:type="dxa"/>
+          </w:tcPr>
+          <w:p>
+            <w:pPr>
+              <w:jc w:val="center"/>
+            </w:pPr>
+            <w:r>
+              <w:rPr>
+                <w:rFonts w:hint="eastAsia"/>
+              </w:rPr>
+              <w:t>Y</w:t>
             </w:r>
           </w:p>
         </w:tc>
@@ -1559,49 +1729,17 @@
                 <w:rFonts w:ascii="標楷體" w:eastAsia="標楷體" w:hAnsi="標楷體"/>
               </w:rPr>
             </w:pPr>
+            <w:r>
+              <w:rPr>
+                <w:rFonts w:ascii="標楷體" w:eastAsia="標楷體" w:hAnsi="標楷體" w:hint="eastAsia"/>
+              </w:rPr>
+              <w:t>結果</w:t>
+            </w:r>
           </w:p>
         </w:tc>
         <w:tc>
           <w:tcPr>
-            <w:tcW w:w="2410" w:type="dxa"/>
-          </w:tcPr>
-          <w:p/>
-        </w:tc>
-        <w:tc>
-          <w:tcPr>
-            <w:tcW w:w="2410" w:type="dxa"/>
-          </w:tcPr>
-          <w:p/>
-        </w:tc>
-        <w:tc>
-          <w:tcPr>
-            <w:tcW w:w="2410" w:type="dxa"/>
-          </w:tcPr>
-          <w:p/>
-        </w:tc>
-      </w:tr>
-      <w:tr>
-        <w:tc>
-          <w:tcPr>
-            <w:tcW w:w="1242" w:type="dxa"/>
-          </w:tcPr>
-          <w:p>
-            <w:pPr>
-              <w:rPr>
-                <w:rFonts w:ascii="標楷體" w:eastAsia="標楷體" w:hAnsi="標楷體"/>
-              </w:rPr>
-            </w:pPr>
-            <w:r>
-              <w:rPr>
-                <w:rFonts w:ascii="標楷體" w:eastAsia="標楷體" w:hAnsi="標楷體" w:hint="eastAsia"/>
-              </w:rPr>
-              <w:t>結果</w:t>
-            </w:r>
-          </w:p>
-        </w:tc>
-        <w:tc>
-          <w:tcPr>
-            <w:tcW w:w="2410" w:type="dxa"/>
+            <w:tcW w:w="1807" w:type="dxa"/>
           </w:tcPr>
           <w:p>
             <w:r>
@@ -1609,7 +1747,7 @@
                 <w:noProof/>
               </w:rPr>
               <w:drawing>
-                <wp:inline distT="0" distB="0" distL="0" distR="0" wp14:anchorId="75E327AF" wp14:editId="267664B4">
+                <wp:inline distT="0" distB="0" distL="0" distR="0" wp14:anchorId="5C85FADF" wp14:editId="1AF61BA6">
                   <wp:extent cx="1440000" cy="3348000"/>
                   <wp:effectExtent l="0" t="0" r="8255" b="5080"/>
                   <wp:docPr id="1" name="圖片 1"/>
@@ -1654,7 +1792,7 @@
         </w:tc>
         <w:tc>
           <w:tcPr>
-            <w:tcW w:w="2410" w:type="dxa"/>
+            <w:tcW w:w="1808" w:type="dxa"/>
           </w:tcPr>
           <w:p>
             <w:r>
@@ -1662,7 +1800,60 @@
                 <w:noProof/>
               </w:rPr>
               <w:drawing>
-                <wp:inline distT="0" distB="0" distL="0" distR="0" wp14:anchorId="2702183F" wp14:editId="1668EDF9">
+                <wp:inline distT="0" distB="0" distL="0" distR="0">
+                  <wp:extent cx="1440000" cy="3345830"/>
+                  <wp:effectExtent l="0" t="0" r="8255" b="6985"/>
+                  <wp:docPr id="4" name="圖片 4"/>
+                  <wp:cNvGraphicFramePr>
+                    <a:graphicFrameLocks xmlns:a="http://schemas.openxmlformats.org/drawingml/2006/main" noChangeAspect="1"/>
+                  </wp:cNvGraphicFramePr>
+                  <a:graphic xmlns:a="http://schemas.openxmlformats.org/drawingml/2006/main">
+                    <a:graphicData uri="http://schemas.openxmlformats.org/drawingml/2006/picture">
+                      <pic:pic xmlns:pic="http://schemas.openxmlformats.org/drawingml/2006/picture">
+                        <pic:nvPicPr>
+                          <pic:cNvPr id="4" name="Result_duck_new2x2.jpg"/>
+                          <pic:cNvPicPr/>
+                        </pic:nvPicPr>
+                        <pic:blipFill>
+                          <a:blip r:embed="rId8" cstate="print">
+                            <a:extLst>
+                              <a:ext uri="{28A0092B-C50C-407E-A947-70E740481C1C}">
+                                <a14:useLocalDpi xmlns:a14="http://schemas.microsoft.com/office/drawing/2010/main" val="0"/>
+                              </a:ext>
+                            </a:extLst>
+                          </a:blip>
+                          <a:stretch>
+                            <a:fillRect/>
+                          </a:stretch>
+                        </pic:blipFill>
+                        <pic:spPr>
+                          <a:xfrm>
+                            <a:off x="0" y="0"/>
+                            <a:ext cx="1440000" cy="3345830"/>
+                          </a:xfrm>
+                          <a:prstGeom prst="rect">
+                            <a:avLst/>
+                          </a:prstGeom>
+                        </pic:spPr>
+                      </pic:pic>
+                    </a:graphicData>
+                  </a:graphic>
+                </wp:inline>
+              </w:drawing>
+            </w:r>
+          </w:p>
+        </w:tc>
+        <w:tc>
+          <w:tcPr>
+            <w:tcW w:w="1807" w:type="dxa"/>
+          </w:tcPr>
+          <w:p>
+            <w:r>
+              <w:rPr>
+                <w:noProof/>
+              </w:rPr>
+              <w:drawing>
+                <wp:inline distT="0" distB="0" distL="0" distR="0" wp14:anchorId="6E8F7296" wp14:editId="102BE90B">
                   <wp:extent cx="1440000" cy="3348000"/>
                   <wp:effectExtent l="0" t="0" r="8255" b="5080"/>
                   <wp:docPr id="2" name="圖片 2"/>
@@ -1674,59 +1865,6 @@
                       <pic:pic xmlns:pic="http://schemas.openxmlformats.org/drawingml/2006/picture">
                         <pic:nvPicPr>
                           <pic:cNvPr id="2" name="duckCopy4X4.jpg"/>
-                          <pic:cNvPicPr/>
-                        </pic:nvPicPr>
-                        <pic:blipFill>
-                          <a:blip r:embed="rId8" cstate="screen">
-                            <a:extLst>
-                              <a:ext uri="{28A0092B-C50C-407E-A947-70E740481C1C}">
-                                <a14:useLocalDpi xmlns:a14="http://schemas.microsoft.com/office/drawing/2010/main"/>
-                              </a:ext>
-                            </a:extLst>
-                          </a:blip>
-                          <a:stretch>
-                            <a:fillRect/>
-                          </a:stretch>
-                        </pic:blipFill>
-                        <pic:spPr>
-                          <a:xfrm>
-                            <a:off x="0" y="0"/>
-                            <a:ext cx="1440000" cy="3348000"/>
-                          </a:xfrm>
-                          <a:prstGeom prst="rect">
-                            <a:avLst/>
-                          </a:prstGeom>
-                        </pic:spPr>
-                      </pic:pic>
-                    </a:graphicData>
-                  </a:graphic>
-                </wp:inline>
-              </w:drawing>
-            </w:r>
-          </w:p>
-        </w:tc>
-        <w:tc>
-          <w:tcPr>
-            <w:tcW w:w="2410" w:type="dxa"/>
-          </w:tcPr>
-          <w:p>
-            <w:r>
-              <w:rPr>
-                <w:noProof/>
-              </w:rPr>
-              <w:drawing>
-                <wp:inline distT="0" distB="0" distL="0" distR="0" wp14:anchorId="527E2F11" wp14:editId="4DE06F33">
-                  <wp:extent cx="1440000" cy="3348000"/>
-                  <wp:effectExtent l="0" t="0" r="8255" b="5080"/>
-                  <wp:docPr id="3" name="圖片 3"/>
-                  <wp:cNvGraphicFramePr>
-                    <a:graphicFrameLocks xmlns:a="http://schemas.openxmlformats.org/drawingml/2006/main" noChangeAspect="1"/>
-                  </wp:cNvGraphicFramePr>
-                  <a:graphic xmlns:a="http://schemas.openxmlformats.org/drawingml/2006/main">
-                    <a:graphicData uri="http://schemas.openxmlformats.org/drawingml/2006/picture">
-                      <pic:pic xmlns:pic="http://schemas.openxmlformats.org/drawingml/2006/picture">
-                        <pic:nvPicPr>
-                          <pic:cNvPr id="3" name="duckCopy8x8.jpg"/>
                           <pic:cNvPicPr/>
                         </pic:nvPicPr>
                         <pic:blipFill>
@@ -1758,6 +1896,59 @@
             </w:r>
           </w:p>
         </w:tc>
+        <w:tc>
+          <w:tcPr>
+            <w:tcW w:w="1808" w:type="dxa"/>
+          </w:tcPr>
+          <w:p>
+            <w:r>
+              <w:rPr>
+                <w:noProof/>
+              </w:rPr>
+              <w:drawing>
+                <wp:inline distT="0" distB="0" distL="0" distR="0">
+                  <wp:extent cx="1440000" cy="3345830"/>
+                  <wp:effectExtent l="0" t="0" r="8255" b="6985"/>
+                  <wp:docPr id="5" name="圖片 5"/>
+                  <wp:cNvGraphicFramePr>
+                    <a:graphicFrameLocks xmlns:a="http://schemas.openxmlformats.org/drawingml/2006/main" noChangeAspect="1"/>
+                  </wp:cNvGraphicFramePr>
+                  <a:graphic xmlns:a="http://schemas.openxmlformats.org/drawingml/2006/main">
+                    <a:graphicData uri="http://schemas.openxmlformats.org/drawingml/2006/picture">
+                      <pic:pic xmlns:pic="http://schemas.openxmlformats.org/drawingml/2006/picture">
+                        <pic:nvPicPr>
+                          <pic:cNvPr id="5" name="Result_duck_new4x4.jpg"/>
+                          <pic:cNvPicPr/>
+                        </pic:nvPicPr>
+                        <pic:blipFill>
+                          <a:blip r:embed="rId10" cstate="print">
+                            <a:extLst>
+                              <a:ext uri="{28A0092B-C50C-407E-A947-70E740481C1C}">
+                                <a14:useLocalDpi xmlns:a14="http://schemas.microsoft.com/office/drawing/2010/main" val="0"/>
+                              </a:ext>
+                            </a:extLst>
+                          </a:blip>
+                          <a:stretch>
+                            <a:fillRect/>
+                          </a:stretch>
+                        </pic:blipFill>
+                        <pic:spPr>
+                          <a:xfrm>
+                            <a:off x="0" y="0"/>
+                            <a:ext cx="1440000" cy="3345830"/>
+                          </a:xfrm>
+                          <a:prstGeom prst="rect">
+                            <a:avLst/>
+                          </a:prstGeom>
+                        </pic:spPr>
+                      </pic:pic>
+                    </a:graphicData>
+                  </a:graphic>
+                </wp:inline>
+              </w:drawing>
+            </w:r>
+          </w:p>
+        </w:tc>
       </w:tr>
     </w:tbl>
     <w:p/>
@@ -3798,7 +3989,21 @@
           <w:rFonts w:ascii="標楷體" w:eastAsia="標楷體" w:hAnsi="標楷體" w:hint="eastAsia"/>
           <w:szCs w:val="24"/>
         </w:rPr>
-        <w:t>套件中可用的Function，那在程式寫作方面</w:t>
+        <w:t>套件中可用的Function</w:t>
+      </w:r>
+      <w:r>
+        <w:rPr>
+          <w:rFonts w:ascii="標楷體" w:eastAsia="標楷體" w:hAnsi="標楷體" w:hint="eastAsia"/>
+          <w:szCs w:val="24"/>
+        </w:rPr>
+        <w:t>及寫作技巧</w:t>
+      </w:r>
+      <w:r>
+        <w:rPr>
+          <w:rFonts w:ascii="標楷體" w:eastAsia="標楷體" w:hAnsi="標楷體" w:hint="eastAsia"/>
+          <w:szCs w:val="24"/>
+        </w:rPr>
+        <w:t>，那在程式寫作方面</w:t>
       </w:r>
       <w:r>
         <w:rPr>
@@ -4010,9 +4215,8 @@
     </w:p>
     <w:p>
       <w:pPr>
-        <w:ind w:firstLine="360"/>
-        <w:rPr>
-          <w:rFonts w:ascii="標楷體" w:eastAsia="標楷體" w:hAnsi="標楷體"/>
+        <w:rPr>
+          <w:rFonts w:ascii="標楷體" w:eastAsia="標楷體" w:hAnsi="標楷體" w:hint="eastAsia"/>
           <w:szCs w:val="24"/>
         </w:rPr>
       </w:pPr>
